--- a/Documentation/Documents/Rapport_SAE51.docx
+++ b/Documentation/Documents/Rapport_SAE51.docx
@@ -194,12 +194,21 @@
           <w:szCs w:val="28"/>
         </w:rPr>
       </w:pPr>
+      <w:proofErr w:type="spellStart"/>
       <w:r>
         <w:rPr>
           <w:sz w:val="28"/>
           <w:szCs w:val="28"/>
         </w:rPr>
-        <w:t>Erwann MADEC</w:t>
+        <w:t>Erwann</w:t>
+      </w:r>
+      <w:proofErr w:type="spellEnd"/>
+      <w:r>
+        <w:rPr>
+          <w:sz w:val="28"/>
+          <w:szCs w:val="28"/>
+        </w:rPr>
+        <w:t xml:space="preserve"> MADEC</w:t>
       </w:r>
     </w:p>
     <w:p>
@@ -296,13 +305,13 @@
           <w:r>
             <w:fldChar w:fldCharType="separate"/>
           </w:r>
-          <w:hyperlink w:anchor="_Toc188530577" w:history="1">
+          <w:hyperlink w:anchor="_Toc188555877" w:history="1">
             <w:r>
               <w:rPr>
                 <w:rStyle w:val="Lienhypertexte"/>
                 <w:noProof/>
               </w:rPr>
-              <w:t>I)</w:t>
+              <w:t>I) Contexte</w:t>
             </w:r>
             <w:r>
               <w:rPr>
@@ -323,7 +332,7 @@
                 <w:noProof/>
                 <w:webHidden/>
               </w:rPr>
-              <w:instrText xml:space="preserve"> PAGEREF _Toc188530577 \h </w:instrText>
+              <w:instrText xml:space="preserve"> PAGEREF _Toc188555877 \h </w:instrText>
             </w:r>
             <w:r>
               <w:rPr>
@@ -344,6 +353,1230 @@
                 <w:webHidden/>
               </w:rPr>
               <w:t>3</w:t>
+            </w:r>
+            <w:r>
+              <w:rPr>
+                <w:noProof/>
+                <w:webHidden/>
+              </w:rPr>
+              <w:fldChar w:fldCharType="end"/>
+            </w:r>
+          </w:hyperlink>
+        </w:p>
+        <w:p>
+          <w:pPr>
+            <w:pStyle w:val="TM2"/>
+            <w:tabs>
+              <w:tab w:val="right" w:leader="dot" w:pos="9062"/>
+            </w:tabs>
+            <w:rPr>
+              <w:rFonts w:eastAsiaTheme="minorEastAsia"/>
+              <w:noProof/>
+              <w:sz w:val="24"/>
+              <w:szCs w:val="24"/>
+              <w:lang w:eastAsia="fr-FR"/>
+            </w:rPr>
+          </w:pPr>
+          <w:hyperlink w:anchor="_Toc188555878" w:history="1">
+            <w:r>
+              <w:rPr>
+                <w:rStyle w:val="Lienhypertexte"/>
+                <w:noProof/>
+              </w:rPr>
+              <w:t>A) Importance de la supervision des serveurs</w:t>
+            </w:r>
+            <w:r>
+              <w:rPr>
+                <w:noProof/>
+                <w:webHidden/>
+              </w:rPr>
+              <w:tab/>
+            </w:r>
+            <w:r>
+              <w:rPr>
+                <w:noProof/>
+                <w:webHidden/>
+              </w:rPr>
+              <w:fldChar w:fldCharType="begin"/>
+            </w:r>
+            <w:r>
+              <w:rPr>
+                <w:noProof/>
+                <w:webHidden/>
+              </w:rPr>
+              <w:instrText xml:space="preserve"> PAGEREF _Toc188555878 \h </w:instrText>
+            </w:r>
+            <w:r>
+              <w:rPr>
+                <w:noProof/>
+                <w:webHidden/>
+              </w:rPr>
+            </w:r>
+            <w:r>
+              <w:rPr>
+                <w:noProof/>
+                <w:webHidden/>
+              </w:rPr>
+              <w:fldChar w:fldCharType="separate"/>
+            </w:r>
+            <w:r>
+              <w:rPr>
+                <w:noProof/>
+                <w:webHidden/>
+              </w:rPr>
+              <w:t>3</w:t>
+            </w:r>
+            <w:r>
+              <w:rPr>
+                <w:noProof/>
+                <w:webHidden/>
+              </w:rPr>
+              <w:fldChar w:fldCharType="end"/>
+            </w:r>
+          </w:hyperlink>
+        </w:p>
+        <w:p>
+          <w:pPr>
+            <w:pStyle w:val="TM2"/>
+            <w:tabs>
+              <w:tab w:val="right" w:leader="dot" w:pos="9062"/>
+            </w:tabs>
+            <w:rPr>
+              <w:rFonts w:eastAsiaTheme="minorEastAsia"/>
+              <w:noProof/>
+              <w:sz w:val="24"/>
+              <w:szCs w:val="24"/>
+              <w:lang w:eastAsia="fr-FR"/>
+            </w:rPr>
+          </w:pPr>
+          <w:hyperlink w:anchor="_Toc188555879" w:history="1">
+            <w:r>
+              <w:rPr>
+                <w:rStyle w:val="Lienhypertexte"/>
+                <w:noProof/>
+              </w:rPr>
+              <w:t>B) Avantages de la supervision</w:t>
+            </w:r>
+            <w:r>
+              <w:rPr>
+                <w:noProof/>
+                <w:webHidden/>
+              </w:rPr>
+              <w:tab/>
+            </w:r>
+            <w:r>
+              <w:rPr>
+                <w:noProof/>
+                <w:webHidden/>
+              </w:rPr>
+              <w:fldChar w:fldCharType="begin"/>
+            </w:r>
+            <w:r>
+              <w:rPr>
+                <w:noProof/>
+                <w:webHidden/>
+              </w:rPr>
+              <w:instrText xml:space="preserve"> PAGEREF _Toc188555879 \h </w:instrText>
+            </w:r>
+            <w:r>
+              <w:rPr>
+                <w:noProof/>
+                <w:webHidden/>
+              </w:rPr>
+            </w:r>
+            <w:r>
+              <w:rPr>
+                <w:noProof/>
+                <w:webHidden/>
+              </w:rPr>
+              <w:fldChar w:fldCharType="separate"/>
+            </w:r>
+            <w:r>
+              <w:rPr>
+                <w:noProof/>
+                <w:webHidden/>
+              </w:rPr>
+              <w:t>3</w:t>
+            </w:r>
+            <w:r>
+              <w:rPr>
+                <w:noProof/>
+                <w:webHidden/>
+              </w:rPr>
+              <w:fldChar w:fldCharType="end"/>
+            </w:r>
+          </w:hyperlink>
+        </w:p>
+        <w:p>
+          <w:pPr>
+            <w:pStyle w:val="TM2"/>
+            <w:tabs>
+              <w:tab w:val="right" w:leader="dot" w:pos="9062"/>
+            </w:tabs>
+            <w:rPr>
+              <w:rFonts w:eastAsiaTheme="minorEastAsia"/>
+              <w:noProof/>
+              <w:sz w:val="24"/>
+              <w:szCs w:val="24"/>
+              <w:lang w:eastAsia="fr-FR"/>
+            </w:rPr>
+          </w:pPr>
+          <w:hyperlink w:anchor="_Toc188555880" w:history="1">
+            <w:r>
+              <w:rPr>
+                <w:rStyle w:val="Lienhypertexte"/>
+                <w:noProof/>
+              </w:rPr>
+              <w:t>C) Solution proposée</w:t>
+            </w:r>
+            <w:r>
+              <w:rPr>
+                <w:noProof/>
+                <w:webHidden/>
+              </w:rPr>
+              <w:tab/>
+            </w:r>
+            <w:r>
+              <w:rPr>
+                <w:noProof/>
+                <w:webHidden/>
+              </w:rPr>
+              <w:fldChar w:fldCharType="begin"/>
+            </w:r>
+            <w:r>
+              <w:rPr>
+                <w:noProof/>
+                <w:webHidden/>
+              </w:rPr>
+              <w:instrText xml:space="preserve"> PAGEREF _Toc188555880 \h </w:instrText>
+            </w:r>
+            <w:r>
+              <w:rPr>
+                <w:noProof/>
+                <w:webHidden/>
+              </w:rPr>
+            </w:r>
+            <w:r>
+              <w:rPr>
+                <w:noProof/>
+                <w:webHidden/>
+              </w:rPr>
+              <w:fldChar w:fldCharType="separate"/>
+            </w:r>
+            <w:r>
+              <w:rPr>
+                <w:noProof/>
+                <w:webHidden/>
+              </w:rPr>
+              <w:t>3</w:t>
+            </w:r>
+            <w:r>
+              <w:rPr>
+                <w:noProof/>
+                <w:webHidden/>
+              </w:rPr>
+              <w:fldChar w:fldCharType="end"/>
+            </w:r>
+          </w:hyperlink>
+        </w:p>
+        <w:p>
+          <w:pPr>
+            <w:pStyle w:val="TM2"/>
+            <w:tabs>
+              <w:tab w:val="right" w:leader="dot" w:pos="9062"/>
+            </w:tabs>
+            <w:rPr>
+              <w:rFonts w:eastAsiaTheme="minorEastAsia"/>
+              <w:noProof/>
+              <w:sz w:val="24"/>
+              <w:szCs w:val="24"/>
+              <w:lang w:eastAsia="fr-FR"/>
+            </w:rPr>
+          </w:pPr>
+          <w:hyperlink w:anchor="_Toc188555881" w:history="1">
+            <w:r>
+              <w:rPr>
+                <w:rStyle w:val="Lienhypertexte"/>
+                <w:noProof/>
+              </w:rPr>
+              <w:t>D) Solutions similaires</w:t>
+            </w:r>
+            <w:r>
+              <w:rPr>
+                <w:noProof/>
+                <w:webHidden/>
+              </w:rPr>
+              <w:tab/>
+            </w:r>
+            <w:r>
+              <w:rPr>
+                <w:noProof/>
+                <w:webHidden/>
+              </w:rPr>
+              <w:fldChar w:fldCharType="begin"/>
+            </w:r>
+            <w:r>
+              <w:rPr>
+                <w:noProof/>
+                <w:webHidden/>
+              </w:rPr>
+              <w:instrText xml:space="preserve"> PAGEREF _Toc188555881 \h </w:instrText>
+            </w:r>
+            <w:r>
+              <w:rPr>
+                <w:noProof/>
+                <w:webHidden/>
+              </w:rPr>
+            </w:r>
+            <w:r>
+              <w:rPr>
+                <w:noProof/>
+                <w:webHidden/>
+              </w:rPr>
+              <w:fldChar w:fldCharType="separate"/>
+            </w:r>
+            <w:r>
+              <w:rPr>
+                <w:noProof/>
+                <w:webHidden/>
+              </w:rPr>
+              <w:t>3</w:t>
+            </w:r>
+            <w:r>
+              <w:rPr>
+                <w:noProof/>
+                <w:webHidden/>
+              </w:rPr>
+              <w:fldChar w:fldCharType="end"/>
+            </w:r>
+          </w:hyperlink>
+        </w:p>
+        <w:p>
+          <w:pPr>
+            <w:pStyle w:val="TM1"/>
+            <w:tabs>
+              <w:tab w:val="right" w:leader="dot" w:pos="9062"/>
+            </w:tabs>
+            <w:rPr>
+              <w:rFonts w:eastAsiaTheme="minorEastAsia"/>
+              <w:noProof/>
+              <w:sz w:val="24"/>
+              <w:szCs w:val="24"/>
+              <w:lang w:eastAsia="fr-FR"/>
+            </w:rPr>
+          </w:pPr>
+          <w:hyperlink w:anchor="_Toc188555882" w:history="1">
+            <w:r>
+              <w:rPr>
+                <w:rStyle w:val="Lienhypertexte"/>
+                <w:noProof/>
+              </w:rPr>
+              <w:t>II) Solution développée</w:t>
+            </w:r>
+            <w:r>
+              <w:rPr>
+                <w:noProof/>
+                <w:webHidden/>
+              </w:rPr>
+              <w:tab/>
+            </w:r>
+            <w:r>
+              <w:rPr>
+                <w:noProof/>
+                <w:webHidden/>
+              </w:rPr>
+              <w:fldChar w:fldCharType="begin"/>
+            </w:r>
+            <w:r>
+              <w:rPr>
+                <w:noProof/>
+                <w:webHidden/>
+              </w:rPr>
+              <w:instrText xml:space="preserve"> PAGEREF _Toc188555882 \h </w:instrText>
+            </w:r>
+            <w:r>
+              <w:rPr>
+                <w:noProof/>
+                <w:webHidden/>
+              </w:rPr>
+            </w:r>
+            <w:r>
+              <w:rPr>
+                <w:noProof/>
+                <w:webHidden/>
+              </w:rPr>
+              <w:fldChar w:fldCharType="separate"/>
+            </w:r>
+            <w:r>
+              <w:rPr>
+                <w:noProof/>
+                <w:webHidden/>
+              </w:rPr>
+              <w:t>4</w:t>
+            </w:r>
+            <w:r>
+              <w:rPr>
+                <w:noProof/>
+                <w:webHidden/>
+              </w:rPr>
+              <w:fldChar w:fldCharType="end"/>
+            </w:r>
+          </w:hyperlink>
+        </w:p>
+        <w:p>
+          <w:pPr>
+            <w:pStyle w:val="TM2"/>
+            <w:tabs>
+              <w:tab w:val="right" w:leader="dot" w:pos="9062"/>
+            </w:tabs>
+            <w:rPr>
+              <w:rFonts w:eastAsiaTheme="minorEastAsia"/>
+              <w:noProof/>
+              <w:sz w:val="24"/>
+              <w:szCs w:val="24"/>
+              <w:lang w:eastAsia="fr-FR"/>
+            </w:rPr>
+          </w:pPr>
+          <w:hyperlink w:anchor="_Toc188555883" w:history="1">
+            <w:r>
+              <w:rPr>
+                <w:rStyle w:val="Lienhypertexte"/>
+                <w:noProof/>
+              </w:rPr>
+              <w:t>A) Outils utilisés</w:t>
+            </w:r>
+            <w:r>
+              <w:rPr>
+                <w:noProof/>
+                <w:webHidden/>
+              </w:rPr>
+              <w:tab/>
+            </w:r>
+            <w:r>
+              <w:rPr>
+                <w:noProof/>
+                <w:webHidden/>
+              </w:rPr>
+              <w:fldChar w:fldCharType="begin"/>
+            </w:r>
+            <w:r>
+              <w:rPr>
+                <w:noProof/>
+                <w:webHidden/>
+              </w:rPr>
+              <w:instrText xml:space="preserve"> PAGEREF _Toc188555883 \h </w:instrText>
+            </w:r>
+            <w:r>
+              <w:rPr>
+                <w:noProof/>
+                <w:webHidden/>
+              </w:rPr>
+            </w:r>
+            <w:r>
+              <w:rPr>
+                <w:noProof/>
+                <w:webHidden/>
+              </w:rPr>
+              <w:fldChar w:fldCharType="separate"/>
+            </w:r>
+            <w:r>
+              <w:rPr>
+                <w:noProof/>
+                <w:webHidden/>
+              </w:rPr>
+              <w:t>4</w:t>
+            </w:r>
+            <w:r>
+              <w:rPr>
+                <w:noProof/>
+                <w:webHidden/>
+              </w:rPr>
+              <w:fldChar w:fldCharType="end"/>
+            </w:r>
+          </w:hyperlink>
+        </w:p>
+        <w:p>
+          <w:pPr>
+            <w:pStyle w:val="TM3"/>
+            <w:tabs>
+              <w:tab w:val="right" w:leader="dot" w:pos="9062"/>
+            </w:tabs>
+            <w:rPr>
+              <w:rFonts w:eastAsiaTheme="minorEastAsia"/>
+              <w:noProof/>
+              <w:sz w:val="24"/>
+              <w:szCs w:val="24"/>
+              <w:lang w:eastAsia="fr-FR"/>
+            </w:rPr>
+          </w:pPr>
+          <w:hyperlink w:anchor="_Toc188555884" w:history="1">
+            <w:r>
+              <w:rPr>
+                <w:rStyle w:val="Lienhypertexte"/>
+                <w:noProof/>
+              </w:rPr>
+              <w:t>1) Environnement de développement</w:t>
+            </w:r>
+            <w:r>
+              <w:rPr>
+                <w:noProof/>
+                <w:webHidden/>
+              </w:rPr>
+              <w:tab/>
+            </w:r>
+            <w:r>
+              <w:rPr>
+                <w:noProof/>
+                <w:webHidden/>
+              </w:rPr>
+              <w:fldChar w:fldCharType="begin"/>
+            </w:r>
+            <w:r>
+              <w:rPr>
+                <w:noProof/>
+                <w:webHidden/>
+              </w:rPr>
+              <w:instrText xml:space="preserve"> PAGEREF _Toc188555884 \h </w:instrText>
+            </w:r>
+            <w:r>
+              <w:rPr>
+                <w:noProof/>
+                <w:webHidden/>
+              </w:rPr>
+            </w:r>
+            <w:r>
+              <w:rPr>
+                <w:noProof/>
+                <w:webHidden/>
+              </w:rPr>
+              <w:fldChar w:fldCharType="separate"/>
+            </w:r>
+            <w:r>
+              <w:rPr>
+                <w:noProof/>
+                <w:webHidden/>
+              </w:rPr>
+              <w:t>4</w:t>
+            </w:r>
+            <w:r>
+              <w:rPr>
+                <w:noProof/>
+                <w:webHidden/>
+              </w:rPr>
+              <w:fldChar w:fldCharType="end"/>
+            </w:r>
+          </w:hyperlink>
+        </w:p>
+        <w:p>
+          <w:pPr>
+            <w:pStyle w:val="TM3"/>
+            <w:tabs>
+              <w:tab w:val="right" w:leader="dot" w:pos="9062"/>
+            </w:tabs>
+            <w:rPr>
+              <w:rFonts w:eastAsiaTheme="minorEastAsia"/>
+              <w:noProof/>
+              <w:sz w:val="24"/>
+              <w:szCs w:val="24"/>
+              <w:lang w:eastAsia="fr-FR"/>
+            </w:rPr>
+          </w:pPr>
+          <w:hyperlink w:anchor="_Toc188555885" w:history="1">
+            <w:r>
+              <w:rPr>
+                <w:rStyle w:val="Lienhypertexte"/>
+                <w:noProof/>
+              </w:rPr>
+              <w:t>2) Interface utilisateur</w:t>
+            </w:r>
+            <w:r>
+              <w:rPr>
+                <w:noProof/>
+                <w:webHidden/>
+              </w:rPr>
+              <w:tab/>
+            </w:r>
+            <w:r>
+              <w:rPr>
+                <w:noProof/>
+                <w:webHidden/>
+              </w:rPr>
+              <w:fldChar w:fldCharType="begin"/>
+            </w:r>
+            <w:r>
+              <w:rPr>
+                <w:noProof/>
+                <w:webHidden/>
+              </w:rPr>
+              <w:instrText xml:space="preserve"> PAGEREF _Toc188555885 \h </w:instrText>
+            </w:r>
+            <w:r>
+              <w:rPr>
+                <w:noProof/>
+                <w:webHidden/>
+              </w:rPr>
+            </w:r>
+            <w:r>
+              <w:rPr>
+                <w:noProof/>
+                <w:webHidden/>
+              </w:rPr>
+              <w:fldChar w:fldCharType="separate"/>
+            </w:r>
+            <w:r>
+              <w:rPr>
+                <w:noProof/>
+                <w:webHidden/>
+              </w:rPr>
+              <w:t>4</w:t>
+            </w:r>
+            <w:r>
+              <w:rPr>
+                <w:noProof/>
+                <w:webHidden/>
+              </w:rPr>
+              <w:fldChar w:fldCharType="end"/>
+            </w:r>
+          </w:hyperlink>
+        </w:p>
+        <w:p>
+          <w:pPr>
+            <w:pStyle w:val="TM3"/>
+            <w:tabs>
+              <w:tab w:val="right" w:leader="dot" w:pos="9062"/>
+            </w:tabs>
+            <w:rPr>
+              <w:rFonts w:eastAsiaTheme="minorEastAsia"/>
+              <w:noProof/>
+              <w:sz w:val="24"/>
+              <w:szCs w:val="24"/>
+              <w:lang w:eastAsia="fr-FR"/>
+            </w:rPr>
+          </w:pPr>
+          <w:hyperlink w:anchor="_Toc188555886" w:history="1">
+            <w:r>
+              <w:rPr>
+                <w:rStyle w:val="Lienhypertexte"/>
+                <w:noProof/>
+              </w:rPr>
+              <w:t>3) Serveur</w:t>
+            </w:r>
+            <w:r>
+              <w:rPr>
+                <w:noProof/>
+                <w:webHidden/>
+              </w:rPr>
+              <w:tab/>
+            </w:r>
+            <w:r>
+              <w:rPr>
+                <w:noProof/>
+                <w:webHidden/>
+              </w:rPr>
+              <w:fldChar w:fldCharType="begin"/>
+            </w:r>
+            <w:r>
+              <w:rPr>
+                <w:noProof/>
+                <w:webHidden/>
+              </w:rPr>
+              <w:instrText xml:space="preserve"> PAGEREF _Toc188555886 \h </w:instrText>
+            </w:r>
+            <w:r>
+              <w:rPr>
+                <w:noProof/>
+                <w:webHidden/>
+              </w:rPr>
+            </w:r>
+            <w:r>
+              <w:rPr>
+                <w:noProof/>
+                <w:webHidden/>
+              </w:rPr>
+              <w:fldChar w:fldCharType="separate"/>
+            </w:r>
+            <w:r>
+              <w:rPr>
+                <w:noProof/>
+                <w:webHidden/>
+              </w:rPr>
+              <w:t>4</w:t>
+            </w:r>
+            <w:r>
+              <w:rPr>
+                <w:noProof/>
+                <w:webHidden/>
+              </w:rPr>
+              <w:fldChar w:fldCharType="end"/>
+            </w:r>
+          </w:hyperlink>
+        </w:p>
+        <w:p>
+          <w:pPr>
+            <w:pStyle w:val="TM3"/>
+            <w:tabs>
+              <w:tab w:val="right" w:leader="dot" w:pos="9062"/>
+            </w:tabs>
+            <w:rPr>
+              <w:rFonts w:eastAsiaTheme="minorEastAsia"/>
+              <w:noProof/>
+              <w:sz w:val="24"/>
+              <w:szCs w:val="24"/>
+              <w:lang w:eastAsia="fr-FR"/>
+            </w:rPr>
+          </w:pPr>
+          <w:hyperlink w:anchor="_Toc188555887" w:history="1">
+            <w:r>
+              <w:rPr>
+                <w:rStyle w:val="Lienhypertexte"/>
+                <w:noProof/>
+              </w:rPr>
+              <w:t>4) Client</w:t>
+            </w:r>
+            <w:r>
+              <w:rPr>
+                <w:noProof/>
+                <w:webHidden/>
+              </w:rPr>
+              <w:tab/>
+            </w:r>
+            <w:r>
+              <w:rPr>
+                <w:noProof/>
+                <w:webHidden/>
+              </w:rPr>
+              <w:fldChar w:fldCharType="begin"/>
+            </w:r>
+            <w:r>
+              <w:rPr>
+                <w:noProof/>
+                <w:webHidden/>
+              </w:rPr>
+              <w:instrText xml:space="preserve"> PAGEREF _Toc188555887 \h </w:instrText>
+            </w:r>
+            <w:r>
+              <w:rPr>
+                <w:noProof/>
+                <w:webHidden/>
+              </w:rPr>
+            </w:r>
+            <w:r>
+              <w:rPr>
+                <w:noProof/>
+                <w:webHidden/>
+              </w:rPr>
+              <w:fldChar w:fldCharType="separate"/>
+            </w:r>
+            <w:r>
+              <w:rPr>
+                <w:noProof/>
+                <w:webHidden/>
+              </w:rPr>
+              <w:t>4</w:t>
+            </w:r>
+            <w:r>
+              <w:rPr>
+                <w:noProof/>
+                <w:webHidden/>
+              </w:rPr>
+              <w:fldChar w:fldCharType="end"/>
+            </w:r>
+          </w:hyperlink>
+        </w:p>
+        <w:p>
+          <w:pPr>
+            <w:pStyle w:val="TM3"/>
+            <w:tabs>
+              <w:tab w:val="right" w:leader="dot" w:pos="9062"/>
+            </w:tabs>
+            <w:rPr>
+              <w:rFonts w:eastAsiaTheme="minorEastAsia"/>
+              <w:noProof/>
+              <w:sz w:val="24"/>
+              <w:szCs w:val="24"/>
+              <w:lang w:eastAsia="fr-FR"/>
+            </w:rPr>
+          </w:pPr>
+          <w:hyperlink w:anchor="_Toc188555888" w:history="1">
+            <w:r>
+              <w:rPr>
+                <w:rStyle w:val="Lienhypertexte"/>
+                <w:noProof/>
+              </w:rPr>
+              <w:t>5) Déploiement</w:t>
+            </w:r>
+            <w:r>
+              <w:rPr>
+                <w:noProof/>
+                <w:webHidden/>
+              </w:rPr>
+              <w:tab/>
+            </w:r>
+            <w:r>
+              <w:rPr>
+                <w:noProof/>
+                <w:webHidden/>
+              </w:rPr>
+              <w:fldChar w:fldCharType="begin"/>
+            </w:r>
+            <w:r>
+              <w:rPr>
+                <w:noProof/>
+                <w:webHidden/>
+              </w:rPr>
+              <w:instrText xml:space="preserve"> PAGEREF _Toc188555888 \h </w:instrText>
+            </w:r>
+            <w:r>
+              <w:rPr>
+                <w:noProof/>
+                <w:webHidden/>
+              </w:rPr>
+            </w:r>
+            <w:r>
+              <w:rPr>
+                <w:noProof/>
+                <w:webHidden/>
+              </w:rPr>
+              <w:fldChar w:fldCharType="separate"/>
+            </w:r>
+            <w:r>
+              <w:rPr>
+                <w:noProof/>
+                <w:webHidden/>
+              </w:rPr>
+              <w:t>4</w:t>
+            </w:r>
+            <w:r>
+              <w:rPr>
+                <w:noProof/>
+                <w:webHidden/>
+              </w:rPr>
+              <w:fldChar w:fldCharType="end"/>
+            </w:r>
+          </w:hyperlink>
+        </w:p>
+        <w:p>
+          <w:pPr>
+            <w:pStyle w:val="TM3"/>
+            <w:tabs>
+              <w:tab w:val="right" w:leader="dot" w:pos="9062"/>
+            </w:tabs>
+            <w:rPr>
+              <w:rFonts w:eastAsiaTheme="minorEastAsia"/>
+              <w:noProof/>
+              <w:sz w:val="24"/>
+              <w:szCs w:val="24"/>
+              <w:lang w:eastAsia="fr-FR"/>
+            </w:rPr>
+          </w:pPr>
+          <w:hyperlink w:anchor="_Toc188555889" w:history="1">
+            <w:r>
+              <w:rPr>
+                <w:rStyle w:val="Lienhypertexte"/>
+                <w:noProof/>
+              </w:rPr>
+              <w:t>6) Tests de fonctionnement</w:t>
+            </w:r>
+            <w:r>
+              <w:rPr>
+                <w:noProof/>
+                <w:webHidden/>
+              </w:rPr>
+              <w:tab/>
+            </w:r>
+            <w:r>
+              <w:rPr>
+                <w:noProof/>
+                <w:webHidden/>
+              </w:rPr>
+              <w:fldChar w:fldCharType="begin"/>
+            </w:r>
+            <w:r>
+              <w:rPr>
+                <w:noProof/>
+                <w:webHidden/>
+              </w:rPr>
+              <w:instrText xml:space="preserve"> PAGEREF _Toc188555889 \h </w:instrText>
+            </w:r>
+            <w:r>
+              <w:rPr>
+                <w:noProof/>
+                <w:webHidden/>
+              </w:rPr>
+            </w:r>
+            <w:r>
+              <w:rPr>
+                <w:noProof/>
+                <w:webHidden/>
+              </w:rPr>
+              <w:fldChar w:fldCharType="separate"/>
+            </w:r>
+            <w:r>
+              <w:rPr>
+                <w:noProof/>
+                <w:webHidden/>
+              </w:rPr>
+              <w:t>4</w:t>
+            </w:r>
+            <w:r>
+              <w:rPr>
+                <w:noProof/>
+                <w:webHidden/>
+              </w:rPr>
+              <w:fldChar w:fldCharType="end"/>
+            </w:r>
+          </w:hyperlink>
+        </w:p>
+        <w:p>
+          <w:pPr>
+            <w:pStyle w:val="TM2"/>
+            <w:tabs>
+              <w:tab w:val="right" w:leader="dot" w:pos="9062"/>
+            </w:tabs>
+            <w:rPr>
+              <w:rFonts w:eastAsiaTheme="minorEastAsia"/>
+              <w:noProof/>
+              <w:sz w:val="24"/>
+              <w:szCs w:val="24"/>
+              <w:lang w:eastAsia="fr-FR"/>
+            </w:rPr>
+          </w:pPr>
+          <w:hyperlink w:anchor="_Toc188555890" w:history="1">
+            <w:r>
+              <w:rPr>
+                <w:rStyle w:val="Lienhypertexte"/>
+                <w:noProof/>
+              </w:rPr>
+              <w:t>B) Estimation du travail à réaliser</w:t>
+            </w:r>
+            <w:r>
+              <w:rPr>
+                <w:noProof/>
+                <w:webHidden/>
+              </w:rPr>
+              <w:tab/>
+            </w:r>
+            <w:r>
+              <w:rPr>
+                <w:noProof/>
+                <w:webHidden/>
+              </w:rPr>
+              <w:fldChar w:fldCharType="begin"/>
+            </w:r>
+            <w:r>
+              <w:rPr>
+                <w:noProof/>
+                <w:webHidden/>
+              </w:rPr>
+              <w:instrText xml:space="preserve"> PAGEREF _Toc188555890 \h </w:instrText>
+            </w:r>
+            <w:r>
+              <w:rPr>
+                <w:noProof/>
+                <w:webHidden/>
+              </w:rPr>
+            </w:r>
+            <w:r>
+              <w:rPr>
+                <w:noProof/>
+                <w:webHidden/>
+              </w:rPr>
+              <w:fldChar w:fldCharType="separate"/>
+            </w:r>
+            <w:r>
+              <w:rPr>
+                <w:noProof/>
+                <w:webHidden/>
+              </w:rPr>
+              <w:t>4</w:t>
+            </w:r>
+            <w:r>
+              <w:rPr>
+                <w:noProof/>
+                <w:webHidden/>
+              </w:rPr>
+              <w:fldChar w:fldCharType="end"/>
+            </w:r>
+          </w:hyperlink>
+        </w:p>
+        <w:p>
+          <w:pPr>
+            <w:pStyle w:val="TM3"/>
+            <w:tabs>
+              <w:tab w:val="right" w:leader="dot" w:pos="9062"/>
+            </w:tabs>
+            <w:rPr>
+              <w:rFonts w:eastAsiaTheme="minorEastAsia"/>
+              <w:noProof/>
+              <w:sz w:val="24"/>
+              <w:szCs w:val="24"/>
+              <w:lang w:eastAsia="fr-FR"/>
+            </w:rPr>
+          </w:pPr>
+          <w:hyperlink w:anchor="_Toc188555891" w:history="1">
+            <w:r>
+              <w:rPr>
+                <w:rStyle w:val="Lienhypertexte"/>
+                <w:noProof/>
+              </w:rPr>
+              <w:t>1) Méthode d’estimation du temps requis</w:t>
+            </w:r>
+            <w:r>
+              <w:rPr>
+                <w:noProof/>
+                <w:webHidden/>
+              </w:rPr>
+              <w:tab/>
+            </w:r>
+            <w:r>
+              <w:rPr>
+                <w:noProof/>
+                <w:webHidden/>
+              </w:rPr>
+              <w:fldChar w:fldCharType="begin"/>
+            </w:r>
+            <w:r>
+              <w:rPr>
+                <w:noProof/>
+                <w:webHidden/>
+              </w:rPr>
+              <w:instrText xml:space="preserve"> PAGEREF _Toc188555891 \h </w:instrText>
+            </w:r>
+            <w:r>
+              <w:rPr>
+                <w:noProof/>
+                <w:webHidden/>
+              </w:rPr>
+            </w:r>
+            <w:r>
+              <w:rPr>
+                <w:noProof/>
+                <w:webHidden/>
+              </w:rPr>
+              <w:fldChar w:fldCharType="separate"/>
+            </w:r>
+            <w:r>
+              <w:rPr>
+                <w:noProof/>
+                <w:webHidden/>
+              </w:rPr>
+              <w:t>4</w:t>
+            </w:r>
+            <w:r>
+              <w:rPr>
+                <w:noProof/>
+                <w:webHidden/>
+              </w:rPr>
+              <w:fldChar w:fldCharType="end"/>
+            </w:r>
+          </w:hyperlink>
+        </w:p>
+        <w:p>
+          <w:pPr>
+            <w:pStyle w:val="TM3"/>
+            <w:tabs>
+              <w:tab w:val="right" w:leader="dot" w:pos="9062"/>
+            </w:tabs>
+            <w:rPr>
+              <w:rFonts w:eastAsiaTheme="minorEastAsia"/>
+              <w:noProof/>
+              <w:sz w:val="24"/>
+              <w:szCs w:val="24"/>
+              <w:lang w:eastAsia="fr-FR"/>
+            </w:rPr>
+          </w:pPr>
+          <w:hyperlink w:anchor="_Toc188555892" w:history="1">
+            <w:r>
+              <w:rPr>
+                <w:rStyle w:val="Lienhypertexte"/>
+                <w:noProof/>
+              </w:rPr>
+              <w:t>2) Estimation du temps requis</w:t>
+            </w:r>
+            <w:r>
+              <w:rPr>
+                <w:noProof/>
+                <w:webHidden/>
+              </w:rPr>
+              <w:tab/>
+            </w:r>
+            <w:r>
+              <w:rPr>
+                <w:noProof/>
+                <w:webHidden/>
+              </w:rPr>
+              <w:fldChar w:fldCharType="begin"/>
+            </w:r>
+            <w:r>
+              <w:rPr>
+                <w:noProof/>
+                <w:webHidden/>
+              </w:rPr>
+              <w:instrText xml:space="preserve"> PAGEREF _Toc188555892 \h </w:instrText>
+            </w:r>
+            <w:r>
+              <w:rPr>
+                <w:noProof/>
+                <w:webHidden/>
+              </w:rPr>
+            </w:r>
+            <w:r>
+              <w:rPr>
+                <w:noProof/>
+                <w:webHidden/>
+              </w:rPr>
+              <w:fldChar w:fldCharType="separate"/>
+            </w:r>
+            <w:r>
+              <w:rPr>
+                <w:noProof/>
+                <w:webHidden/>
+              </w:rPr>
+              <w:t>4</w:t>
+            </w:r>
+            <w:r>
+              <w:rPr>
+                <w:noProof/>
+                <w:webHidden/>
+              </w:rPr>
+              <w:fldChar w:fldCharType="end"/>
+            </w:r>
+          </w:hyperlink>
+        </w:p>
+        <w:p>
+          <w:pPr>
+            <w:pStyle w:val="TM1"/>
+            <w:tabs>
+              <w:tab w:val="right" w:leader="dot" w:pos="9062"/>
+            </w:tabs>
+            <w:rPr>
+              <w:rFonts w:eastAsiaTheme="minorEastAsia"/>
+              <w:noProof/>
+              <w:sz w:val="24"/>
+              <w:szCs w:val="24"/>
+              <w:lang w:eastAsia="fr-FR"/>
+            </w:rPr>
+          </w:pPr>
+          <w:hyperlink w:anchor="_Toc188555893" w:history="1">
+            <w:r>
+              <w:rPr>
+                <w:rStyle w:val="Lienhypertexte"/>
+                <w:noProof/>
+              </w:rPr>
+              <w:t>III) Organisation</w:t>
+            </w:r>
+            <w:r>
+              <w:rPr>
+                <w:noProof/>
+                <w:webHidden/>
+              </w:rPr>
+              <w:tab/>
+            </w:r>
+            <w:r>
+              <w:rPr>
+                <w:noProof/>
+                <w:webHidden/>
+              </w:rPr>
+              <w:fldChar w:fldCharType="begin"/>
+            </w:r>
+            <w:r>
+              <w:rPr>
+                <w:noProof/>
+                <w:webHidden/>
+              </w:rPr>
+              <w:instrText xml:space="preserve"> PAGEREF _Toc188555893 \h </w:instrText>
+            </w:r>
+            <w:r>
+              <w:rPr>
+                <w:noProof/>
+                <w:webHidden/>
+              </w:rPr>
+            </w:r>
+            <w:r>
+              <w:rPr>
+                <w:noProof/>
+                <w:webHidden/>
+              </w:rPr>
+              <w:fldChar w:fldCharType="separate"/>
+            </w:r>
+            <w:r>
+              <w:rPr>
+                <w:noProof/>
+                <w:webHidden/>
+              </w:rPr>
+              <w:t>4</w:t>
+            </w:r>
+            <w:r>
+              <w:rPr>
+                <w:noProof/>
+                <w:webHidden/>
+              </w:rPr>
+              <w:fldChar w:fldCharType="end"/>
+            </w:r>
+          </w:hyperlink>
+        </w:p>
+        <w:p>
+          <w:pPr>
+            <w:pStyle w:val="TM1"/>
+            <w:tabs>
+              <w:tab w:val="right" w:leader="dot" w:pos="9062"/>
+            </w:tabs>
+            <w:rPr>
+              <w:rFonts w:eastAsiaTheme="minorEastAsia"/>
+              <w:noProof/>
+              <w:sz w:val="24"/>
+              <w:szCs w:val="24"/>
+              <w:lang w:eastAsia="fr-FR"/>
+            </w:rPr>
+          </w:pPr>
+          <w:hyperlink w:anchor="_Toc188555894" w:history="1">
+            <w:r>
+              <w:rPr>
+                <w:rStyle w:val="Lienhypertexte"/>
+                <w:noProof/>
+              </w:rPr>
+              <w:t>IV) Pistes d’amélioration</w:t>
+            </w:r>
+            <w:r>
+              <w:rPr>
+                <w:noProof/>
+                <w:webHidden/>
+              </w:rPr>
+              <w:tab/>
+            </w:r>
+            <w:r>
+              <w:rPr>
+                <w:noProof/>
+                <w:webHidden/>
+              </w:rPr>
+              <w:fldChar w:fldCharType="begin"/>
+            </w:r>
+            <w:r>
+              <w:rPr>
+                <w:noProof/>
+                <w:webHidden/>
+              </w:rPr>
+              <w:instrText xml:space="preserve"> PAGEREF _Toc188555894 \h </w:instrText>
+            </w:r>
+            <w:r>
+              <w:rPr>
+                <w:noProof/>
+                <w:webHidden/>
+              </w:rPr>
+            </w:r>
+            <w:r>
+              <w:rPr>
+                <w:noProof/>
+                <w:webHidden/>
+              </w:rPr>
+              <w:fldChar w:fldCharType="separate"/>
+            </w:r>
+            <w:r>
+              <w:rPr>
+                <w:noProof/>
+                <w:webHidden/>
+              </w:rPr>
+              <w:t>4</w:t>
             </w:r>
             <w:r>
               <w:rPr>
@@ -395,6 +1628,7 @@
       <w:pPr>
         <w:pStyle w:val="T1"/>
       </w:pPr>
+      <w:bookmarkStart w:id="0" w:name="_Toc188555877"/>
       <w:r>
         <w:lastRenderedPageBreak/>
         <w:t>I)</w:t>
@@ -405,27 +1639,141 @@
       <w:r>
         <w:t>Contexte</w:t>
       </w:r>
+      <w:bookmarkEnd w:id="0"/>
     </w:p>
     <w:p>
       <w:pPr>
         <w:pStyle w:val="T2"/>
       </w:pPr>
+      <w:bookmarkStart w:id="1" w:name="_Toc188555878"/>
       <w:r>
         <w:t>A) Importance de la supervision des serveurs</w:t>
       </w:r>
-    </w:p>
-    <w:p>
-      <w:pPr>
-        <w:pStyle w:val="Normal1"/>
+      <w:bookmarkEnd w:id="1"/>
+    </w:p>
+    <w:p>
+      <w:pPr>
+        <w:pStyle w:val="Normal1"/>
+        <w:ind w:firstLine="284"/>
+      </w:pPr>
+      <w:r>
+        <w:t>Les serveurs occupent une place centrale en entreprise car ils hébergent des données et services critiques à son bon fonctionnement.</w:t>
+      </w:r>
+      <w:r>
+        <w:t xml:space="preserve"> </w:t>
+      </w:r>
+      <w:r>
+        <w:t>Il est donc nécessaire de les surveiller afin d’assurer la meilleure qualité de service et d’améliorer leur durée de fonctionnement.</w:t>
+      </w:r>
+    </w:p>
+    <w:p>
+      <w:pPr>
+        <w:pStyle w:val="Normal1"/>
+        <w:ind w:firstLine="284"/>
+      </w:pPr>
+    </w:p>
+    <w:p>
+      <w:pPr>
+        <w:pStyle w:val="Normal1"/>
+        <w:ind w:firstLine="284"/>
+      </w:pPr>
+      <w:r>
+        <w:t>En effet, parmi ce qui peut être hébergé on retrouve :</w:t>
+      </w:r>
+    </w:p>
+    <w:p>
+      <w:pPr>
+        <w:pStyle w:val="Normal1"/>
+        <w:numPr>
+          <w:ilvl w:val="0"/>
+          <w:numId w:val="5"/>
+        </w:numPr>
+      </w:pPr>
+      <w:r>
+        <w:t>Active Directory : comprend tous les profils utilisateurs des salariés et peu</w:t>
+      </w:r>
+      <w:r>
+        <w:t>t</w:t>
+      </w:r>
+      <w:r>
+        <w:t xml:space="preserve"> aussi stocker </w:t>
+      </w:r>
+      <w:r>
+        <w:t>une partie variable de leurs</w:t>
+      </w:r>
+      <w:r>
+        <w:t xml:space="preserve"> données</w:t>
+      </w:r>
+      <w:r>
+        <w:t>.</w:t>
+      </w:r>
+    </w:p>
+    <w:p>
+      <w:pPr>
+        <w:pStyle w:val="Normal1"/>
+        <w:numPr>
+          <w:ilvl w:val="0"/>
+          <w:numId w:val="5"/>
+        </w:numPr>
+      </w:pPr>
+      <w:r>
+        <w:t>Outils utilisés en interne : système de pointage, serveurs VPN notamment pour faire du télétravail ou encore des applications métier</w:t>
+      </w:r>
+    </w:p>
+    <w:p>
+      <w:pPr>
+        <w:pStyle w:val="Normal1"/>
+        <w:numPr>
+          <w:ilvl w:val="0"/>
+          <w:numId w:val="5"/>
+        </w:numPr>
+      </w:pPr>
+      <w:r>
+        <w:t xml:space="preserve">Site Web de l’entreprise </w:t>
+      </w:r>
+    </w:p>
+    <w:p>
+      <w:pPr>
+        <w:pStyle w:val="Normal1"/>
+        <w:ind w:firstLine="284"/>
       </w:pPr>
     </w:p>
     <w:p>
       <w:pPr>
         <w:pStyle w:val="T2"/>
       </w:pPr>
+      <w:bookmarkStart w:id="2" w:name="_Toc188555879"/>
       <w:r>
         <w:t>B) Avantages de la supervision</w:t>
       </w:r>
+      <w:bookmarkEnd w:id="2"/>
+    </w:p>
+    <w:p>
+      <w:pPr>
+        <w:pStyle w:val="Normal1"/>
+        <w:ind w:firstLine="284"/>
+      </w:pPr>
+      <w:r>
+        <w:t>La supervision permet de surveiller des métriques précises afin de prévenir de futures pannes ou bien d’être informé de problèmes en temps réel.</w:t>
+      </w:r>
+    </w:p>
+    <w:p>
+      <w:pPr>
+        <w:pStyle w:val="Normal1"/>
+        <w:ind w:firstLine="284"/>
+      </w:pPr>
+      <w:r>
+        <w:t>Par exemple, nous pouvons monitorer la quantité de stockage utilisée afin de pouvoir être prévenu en avance et mettre en place des mesures préventives afin que cela ne se transforme pas en un problème d’une plus grande envergure (impossibilité d’utiliser le serveur sans purger des fichiers manuellement dans ce cas).</w:t>
+      </w:r>
+    </w:p>
+    <w:p>
+      <w:pPr>
+        <w:pStyle w:val="Normal1"/>
+        <w:ind w:firstLine="284"/>
+      </w:pPr>
+      <w:r>
+        <w:t>Dans le cas énoncé précédemment, cela laisserait assez de temps pour faire le tri dans ce qui est stocké ou alors de rajouter du stockage.</w:t>
+      </w:r>
     </w:p>
     <w:p>
       <w:pPr>
@@ -436,9 +1784,38 @@
       <w:pPr>
         <w:pStyle w:val="T2"/>
       </w:pPr>
+      <w:bookmarkStart w:id="3" w:name="_Toc188555880"/>
       <w:r>
         <w:t>C) Solution proposée</w:t>
       </w:r>
+      <w:bookmarkEnd w:id="3"/>
+    </w:p>
+    <w:p>
+      <w:pPr>
+        <w:pStyle w:val="Normal1"/>
+        <w:ind w:firstLine="284"/>
+      </w:pPr>
+      <w:r>
+        <w:t xml:space="preserve">Nous avons proposé un outil avec lequel on interagit par le biais d’une page Web afin de le rendre facilement accessible. </w:t>
+      </w:r>
+    </w:p>
+    <w:p>
+      <w:pPr>
+        <w:pStyle w:val="Normal1"/>
+        <w:ind w:firstLine="284"/>
+      </w:pPr>
+      <w:r>
+        <w:t>Il se base sur une architecture Client/serveur, c’est-à-dire qu’il y’a un serveur qui recueille et traite les données recueillies auprès des clients installés sur les machines surveillées.</w:t>
+      </w:r>
+    </w:p>
+    <w:p>
+      <w:pPr>
+        <w:pStyle w:val="Normal1"/>
+        <w:ind w:firstLine="284"/>
+      </w:pPr>
+      <w:r>
+        <w:t>Elle inclue un système d’authentification et de gestion des droits d’utilisateurs notamment pour fournir un accès granulaire aux machines qui sont supervisées.</w:t>
+      </w:r>
     </w:p>
     <w:p>
       <w:pPr>
@@ -449,27 +1826,49 @@
       <w:pPr>
         <w:pStyle w:val="T2"/>
       </w:pPr>
+      <w:bookmarkStart w:id="4" w:name="_Toc188555881"/>
       <w:r>
         <w:t>D) Solutions similaires</w:t>
       </w:r>
-    </w:p>
-    <w:p>
-      <w:pPr>
-        <w:pStyle w:val="Normal1"/>
-      </w:pPr>
+      <w:bookmarkEnd w:id="4"/>
+    </w:p>
+    <w:p>
+      <w:pPr>
+        <w:pStyle w:val="Normal1"/>
+        <w:ind w:firstLine="284"/>
+      </w:pPr>
+      <w:r>
+        <w:t>Parmi les solutions existantes qui réalisent des tâches similaires, on retrouve des outils comme Zabbix</w:t>
+      </w:r>
+      <w:r>
+        <w:t xml:space="preserve"> ou OpenNMS.</w:t>
+      </w:r>
+    </w:p>
+    <w:p>
+      <w:pPr>
+        <w:pStyle w:val="Normal1"/>
+        <w:ind w:firstLine="284"/>
+      </w:pPr>
+      <w:r>
+        <w:t>La différence majeure entre l’outil que nous avons développé et ceux préexistant réside dans la façon dont il récupère les informations auprès des machines monitorées. En effet, nous utilisons Java (avec la bibliothèque Oshi) contrairement au protocole SNMP.</w:t>
+      </w:r>
     </w:p>
     <w:p>
       <w:pPr>
         <w:pStyle w:val="T1"/>
       </w:pPr>
-      <w:r>
+      <w:bookmarkStart w:id="5" w:name="_Toc188555882"/>
+      <w:r>
+        <w:lastRenderedPageBreak/>
         <w:t>II) Solution développée</w:t>
       </w:r>
+      <w:bookmarkEnd w:id="5"/>
     </w:p>
     <w:p>
       <w:pPr>
         <w:pStyle w:val="T2"/>
       </w:pPr>
+      <w:bookmarkStart w:id="6" w:name="_Toc188555883"/>
       <w:r>
         <w:t>A)</w:t>
       </w:r>
@@ -479,13 +1878,142 @@
       <w:r>
         <w:t>Outils utilisés</w:t>
       </w:r>
+      <w:bookmarkEnd w:id="6"/>
     </w:p>
     <w:p>
       <w:pPr>
         <w:pStyle w:val="T3"/>
       </w:pPr>
-      <w:r>
-        <w:t>1) Développement</w:t>
+      <w:bookmarkStart w:id="7" w:name="_Toc188555884"/>
+      <w:r>
+        <w:t xml:space="preserve">1) </w:t>
+      </w:r>
+      <w:r>
+        <w:t>Environnement de d</w:t>
+      </w:r>
+      <w:r>
+        <w:t>éveloppement</w:t>
+      </w:r>
+      <w:bookmarkEnd w:id="7"/>
+    </w:p>
+    <w:p>
+      <w:pPr>
+        <w:pStyle w:val="Normal1"/>
+      </w:pPr>
+      <w:r>
+        <w:tab/>
+        <w:t>Afin de rendre le développement du projet le plus simple et accessible possible, nous avons opté pour des méthodes de déploiement variées et adaptées pour tous les membres du groupe.</w:t>
+      </w:r>
+    </w:p>
+    <w:p>
+      <w:pPr>
+        <w:pStyle w:val="Normal1"/>
+      </w:pPr>
+      <w:r>
+        <w:tab/>
+        <w:t>Parmi ces méthodes de déploiement, on retrouve des VM contenant un environnement entièrement configuré, des instructions manuelles mais aussi un script qui installe le projet sans interaction nécessaire.</w:t>
+      </w:r>
+    </w:p>
+    <w:p>
+      <w:pPr>
+        <w:pStyle w:val="Normal1"/>
+      </w:pPr>
+      <w:r>
+        <w:tab/>
+        <w:t>Voici le tableau contenu dans la documentation, permettant de guider la personne installant le projet vers la méthode d’installation la plus adaptée au contexte.</w:t>
+      </w:r>
+    </w:p>
+    <w:p>
+      <w:pPr>
+        <w:pStyle w:val="Normal1"/>
+      </w:pPr>
+    </w:p>
+    <w:p>
+      <w:pPr>
+        <w:pStyle w:val="Normal1"/>
+        <w:keepNext/>
+      </w:pPr>
+      <w:r>
+        <w:rPr>
+          <w:noProof/>
+        </w:rPr>
+        <w:drawing>
+          <wp:inline distT="0" distB="0" distL="0" distR="0" wp14:anchorId="5E202CCF" wp14:editId="4B38E9B9">
+            <wp:extent cx="5760720" cy="2741295"/>
+            <wp:effectExtent l="0" t="0" r="0" b="1905"/>
+            <wp:docPr id="1846124264" name="Image 1" descr="Une image contenant texte, capture d’écran, espace, ligne&#10;&#10;Description générée automatiquement"/>
+            <wp:cNvGraphicFramePr>
+              <a:graphicFrameLocks xmlns:a="http://schemas.openxmlformats.org/drawingml/2006/main" noChangeAspect="1"/>
+            </wp:cNvGraphicFramePr>
+            <a:graphic xmlns:a="http://schemas.openxmlformats.org/drawingml/2006/main">
+              <a:graphicData uri="http://schemas.openxmlformats.org/drawingml/2006/picture">
+                <pic:pic xmlns:pic="http://schemas.openxmlformats.org/drawingml/2006/picture">
+                  <pic:nvPicPr>
+                    <pic:cNvPr id="1846124264" name="Image 1" descr="Une image contenant texte, capture d’écran, espace, ligne&#10;&#10;Description générée automatiquement"/>
+                    <pic:cNvPicPr/>
+                  </pic:nvPicPr>
+                  <pic:blipFill>
+                    <a:blip r:embed="rId9">
+                      <a:extLst>
+                        <a:ext uri="{28A0092B-C50C-407E-A947-70E740481C1C}">
+                          <a14:useLocalDpi xmlns:a14="http://schemas.microsoft.com/office/drawing/2010/main" val="0"/>
+                        </a:ext>
+                      </a:extLst>
+                    </a:blip>
+                    <a:stretch>
+                      <a:fillRect/>
+                    </a:stretch>
+                  </pic:blipFill>
+                  <pic:spPr>
+                    <a:xfrm>
+                      <a:off x="0" y="0"/>
+                      <a:ext cx="5760720" cy="2741295"/>
+                    </a:xfrm>
+                    <a:prstGeom prst="rect">
+                      <a:avLst/>
+                    </a:prstGeom>
+                  </pic:spPr>
+                </pic:pic>
+              </a:graphicData>
+            </a:graphic>
+          </wp:inline>
+        </w:drawing>
+      </w:r>
+    </w:p>
+    <w:p>
+      <w:pPr>
+        <w:pStyle w:val="Lgende"/>
+        <w:jc w:val="both"/>
+      </w:pPr>
+      <w:r>
+        <w:t xml:space="preserve">Figure </w:t>
+      </w:r>
+      <w:r>
+        <w:fldChar w:fldCharType="begin"/>
+      </w:r>
+      <w:r>
+        <w:instrText xml:space="preserve"> SEQ Figure \* ARABIC </w:instrText>
+      </w:r>
+      <w:r>
+        <w:fldChar w:fldCharType="separate"/>
+      </w:r>
+      <w:r>
+        <w:rPr>
+          <w:noProof/>
+        </w:rPr>
+        <w:t>1</w:t>
+      </w:r>
+      <w:r>
+        <w:fldChar w:fldCharType="end"/>
+      </w:r>
+      <w:r>
+        <w:t xml:space="preserve"> :</w:t>
+      </w:r>
+      <w:r>
+        <w:rPr>
+          <w:noProof/>
+        </w:rPr>
+        <w:t xml:space="preserve"> Méthodes d'installation</w:t>
       </w:r>
     </w:p>
     <w:p>
@@ -497,9 +2025,20 @@
       <w:pPr>
         <w:pStyle w:val="T3"/>
       </w:pPr>
+      <w:bookmarkStart w:id="8" w:name="_Toc188555885"/>
       <w:r>
         <w:t>2) Interface utilisateur</w:t>
       </w:r>
+      <w:bookmarkEnd w:id="8"/>
+    </w:p>
+    <w:p>
+      <w:pPr>
+        <w:pStyle w:val="Normal1"/>
+        <w:ind w:firstLine="567"/>
+      </w:pPr>
+      <w:r>
+        <w:t>L’interface utilisateur a été développée avec les outils suivants : HTML, CSS et JavaScript.</w:t>
+      </w:r>
     </w:p>
     <w:p>
       <w:pPr>
@@ -510,9 +2049,59 @@
       <w:pPr>
         <w:pStyle w:val="T3"/>
       </w:pPr>
+      <w:bookmarkStart w:id="9" w:name="_Toc188555886"/>
       <w:r>
         <w:t>3) Serveur</w:t>
       </w:r>
+      <w:bookmarkEnd w:id="9"/>
+    </w:p>
+    <w:p>
+      <w:pPr>
+        <w:pStyle w:val="Normal1"/>
+        <w:ind w:firstLine="567"/>
+      </w:pPr>
+      <w:r>
+        <w:t xml:space="preserve">Le choix qui a été fait côté serveur, a été </w:t>
+      </w:r>
+      <w:r>
+        <w:t>d’utiliser des outils que nous avions utilisé lors de TP ou projets précédents afin d’optimiser au mieux le temps requis pour réaliser ce projet.</w:t>
+      </w:r>
+    </w:p>
+    <w:p>
+      <w:pPr>
+        <w:pStyle w:val="Normal1"/>
+        <w:ind w:firstLine="567"/>
+      </w:pPr>
+      <w:r>
+        <w:t xml:space="preserve">Pour le serveur Web, nous avons utilisé Nginx, un </w:t>
+      </w:r>
+      <w:r>
+        <w:t>programme très populaire et simple d’utilisation. Sa principale tâche est de distribuer le contenu statique du site Web (HTML, CSS, JS et images).</w:t>
+      </w:r>
+    </w:p>
+    <w:p>
+      <w:pPr>
+        <w:pStyle w:val="Normal1"/>
+        <w:ind w:firstLine="567"/>
+      </w:pPr>
+    </w:p>
+    <w:p>
+      <w:pPr>
+        <w:pStyle w:val="Normal1"/>
+      </w:pPr>
+      <w:r>
+        <w:lastRenderedPageBreak/>
+        <w:t>Afin de pouvoir interagir avec le serveur, nous avons utilisé Tomcat, un serveur Web qui peux faire tourner un projet Java. Son objectif est de faire tourner l’intégralité du serveur (tout est développé en Java) et de permettre de permettre des interactions par le biais du serveur Web grâce à des Servlets.</w:t>
+      </w:r>
+    </w:p>
+    <w:p>
+      <w:pPr>
+        <w:pStyle w:val="Normal1"/>
+      </w:pPr>
+      <w:r>
+        <w:tab/>
+        <w:t>Afin de stocker les données (utilisateurs, machines…), nous avons utilisé un serveur PostgreSQL.</w:t>
+      </w:r>
     </w:p>
     <w:p>
       <w:pPr>
@@ -523,22 +2112,100 @@
       <w:pPr>
         <w:pStyle w:val="T3"/>
       </w:pPr>
+      <w:bookmarkStart w:id="10" w:name="_Toc188555887"/>
       <w:r>
         <w:t>4) Client</w:t>
       </w:r>
-    </w:p>
-    <w:p>
-      <w:pPr>
-        <w:pStyle w:val="Normal1"/>
+      <w:bookmarkEnd w:id="10"/>
+    </w:p>
+    <w:p>
+      <w:pPr>
+        <w:pStyle w:val="Normal1"/>
+        <w:ind w:firstLine="567"/>
+      </w:pPr>
+      <w:r>
+        <w:t>Le client se présente sous la forme d’un projet Java qui récupère les métriques ainsi que la configuration du PC grâce à la librairie nommée Oshi.</w:t>
+      </w:r>
+    </w:p>
+    <w:p>
+      <w:pPr>
+        <w:pStyle w:val="Normal1"/>
+        <w:ind w:firstLine="567"/>
+      </w:pPr>
+      <w:r>
+        <w:t>Pour les ordinateurs Windows, le programme est lancé par un script PowerShell au démarrage de la machine et pour Linux, il est lancé par Systemd.</w:t>
+      </w:r>
+    </w:p>
+    <w:p>
+      <w:pPr>
+        <w:pStyle w:val="Normal1"/>
+        <w:ind w:firstLine="567"/>
       </w:pPr>
     </w:p>
     <w:p>
       <w:pPr>
         <w:pStyle w:val="T3"/>
-      </w:pPr>
+        <w:tabs>
+          <w:tab w:val="left" w:pos="3744"/>
+        </w:tabs>
+      </w:pPr>
+      <w:bookmarkStart w:id="11" w:name="_Toc188555888"/>
       <w:r>
         <w:t>5) Déploiement</w:t>
       </w:r>
+      <w:bookmarkEnd w:id="11"/>
+    </w:p>
+    <w:p>
+      <w:pPr>
+        <w:pStyle w:val="Normal1"/>
+        <w:ind w:firstLine="567"/>
+      </w:pPr>
+      <w:r>
+        <w:t>Pour le déploiement, nous avons créé des conteneurs Docker pour chaque serveur.</w:t>
+      </w:r>
+    </w:p>
+    <w:p>
+      <w:pPr>
+        <w:pStyle w:val="Normal1"/>
+        <w:ind w:firstLine="567"/>
+      </w:pPr>
+      <w:r>
+        <w:t>Docker est un outil qui permet de créer des conteneurs qui contiennent chacun leur environnement ainsi qu’un unique programme sur lequel il s’exécute. L’objectif de Docker est de créer un environnement léger et déployable n’importe où sans problème de compatibilité (à partir du moment où il est possible d’installer Docker, il est possible de faire tourner le projet).</w:t>
+      </w:r>
+    </w:p>
+    <w:p>
+      <w:pPr>
+        <w:pStyle w:val="Normal1"/>
+        <w:ind w:firstLine="567"/>
+      </w:pPr>
+      <w:r>
+        <w:t>Un avantage majeur est aussi que les conteneurs Docker peuvent être déployés sur GitHub, rendant le partage du projet très simple.</w:t>
+      </w:r>
+    </w:p>
+    <w:p>
+      <w:pPr>
+        <w:pStyle w:val="Normal1"/>
+        <w:ind w:firstLine="567"/>
+      </w:pPr>
+      <w:r>
+        <w:t xml:space="preserve"> </w:t>
+      </w:r>
+    </w:p>
+    <w:p>
+      <w:pPr>
+        <w:pStyle w:val="T3"/>
+        <w:tabs>
+          <w:tab w:val="left" w:pos="3744"/>
+        </w:tabs>
+      </w:pPr>
+      <w:bookmarkStart w:id="12" w:name="_Toc188555889"/>
+      <w:r>
+        <w:t>6) Tests de fonctionnement</w:t>
+      </w:r>
+      <w:bookmarkEnd w:id="12"/>
+      <w:r>
+        <w:tab/>
+      </w:r>
     </w:p>
     <w:p>
       <w:pPr>
@@ -549,12 +2216,42 @@
       <w:pPr>
         <w:pStyle w:val="T2"/>
       </w:pPr>
+      <w:bookmarkStart w:id="13" w:name="_Toc188555890"/>
       <w:r>
         <w:t xml:space="preserve">B) </w:t>
       </w:r>
       <w:r>
-        <w:t>Estimation de la deadline</w:t>
-      </w:r>
+        <w:t>Estimation d</w:t>
+      </w:r>
+      <w:r>
+        <w:t>u travail à réaliser</w:t>
+      </w:r>
+      <w:bookmarkEnd w:id="13"/>
+    </w:p>
+    <w:p>
+      <w:pPr>
+        <w:pStyle w:val="T3"/>
+      </w:pPr>
+      <w:bookmarkStart w:id="14" w:name="_Toc188555891"/>
+      <w:r>
+        <w:t>1) Méthode d’estimation du temps requis</w:t>
+      </w:r>
+      <w:bookmarkEnd w:id="14"/>
+    </w:p>
+    <w:p>
+      <w:pPr>
+        <w:pStyle w:val="Normal1"/>
+      </w:pPr>
+    </w:p>
+    <w:p>
+      <w:pPr>
+        <w:pStyle w:val="T3"/>
+      </w:pPr>
+      <w:bookmarkStart w:id="15" w:name="_Toc188555892"/>
+      <w:r>
+        <w:t>2) Estimation du temps requis</w:t>
+      </w:r>
+      <w:bookmarkEnd w:id="15"/>
     </w:p>
     <w:p>
       <w:pPr>
@@ -565,9 +2262,11 @@
       <w:pPr>
         <w:pStyle w:val="T1"/>
       </w:pPr>
+      <w:bookmarkStart w:id="16" w:name="_Toc188555893"/>
       <w:r>
         <w:t>III) Organisation</w:t>
       </w:r>
+      <w:bookmarkEnd w:id="16"/>
     </w:p>
     <w:p>
       <w:pPr>
@@ -582,33 +2281,24 @@
     <w:p>
       <w:pPr>
         <w:pStyle w:val="T1"/>
-        <w:sectPr>
-          <w:footerReference w:type="default" r:id="rId9"/>
-          <w:type w:val="continuous"/>
-          <w:pgSz w:w="11906" w:h="16838"/>
-          <w:pgMar w:top="1417" w:right="1417" w:bottom="1417" w:left="1417" w:header="708" w:footer="708" w:gutter="0"/>
-          <w:cols w:space="708"/>
-          <w:docGrid w:linePitch="360"/>
-        </w:sectPr>
-      </w:pPr>
-      <w:r>
-        <w:t>IV) Amélioratio</w:t>
-      </w:r>
-      <w:r>
-        <w:t>n</w:t>
-      </w:r>
-    </w:p>
-    <w:p>
-      <w:pPr>
-        <w:spacing w:line="276" w:lineRule="auto"/>
         <w:rPr>
-          <w:rFonts w:ascii="Arial" w:eastAsiaTheme="majorEastAsia" w:hAnsi="Arial" w:cstheme="majorBidi"/>
-          <w:b/>
-          <w:color w:val="000000" w:themeColor="text1"/>
-          <w:sz w:val="32"/>
-          <w:szCs w:val="28"/>
+          <w:b w:val="0"/>
         </w:rPr>
       </w:pPr>
+      <w:bookmarkStart w:id="17" w:name="_Toc188555894"/>
+      <w:r>
+        <w:t xml:space="preserve">IV) </w:t>
+      </w:r>
+      <w:r>
+        <w:t>Pistes d’a</w:t>
+      </w:r>
+      <w:r>
+        <w:t>méli</w:t>
+      </w:r>
+      <w:bookmarkEnd w:id="17"/>
+      <w:r>
+        <w:t>oration</w:t>
+      </w:r>
     </w:p>
     <w:sectPr>
       <w:headerReference w:type="default" r:id="rId10"/>
@@ -649,28 +2339,20 @@
 
 <file path=word/footer1.xml><?xml version="1.0" encoding="utf-8"?>
 <w:ftr xmlns:wpc="http://schemas.microsoft.com/office/word/2010/wordprocessingCanvas" xmlns:cx="http://schemas.microsoft.com/office/drawing/2014/chartex" xmlns:cx1="http://schemas.microsoft.com/office/drawing/2015/9/8/chartex" xmlns:cx2="http://schemas.microsoft.com/office/drawing/2015/10/21/chartex" xmlns:cx3="http://schemas.microsoft.com/office/drawing/2016/5/9/chartex" xmlns:cx4="http://schemas.microsoft.com/office/drawing/2016/5/10/chartex" xmlns:cx5="http://schemas.microsoft.com/office/drawing/2016/5/11/chartex" xmlns:cx6="http://schemas.microsoft.com/office/drawing/2016/5/12/chartex" xmlns:cx7="http://schemas.microsoft.com/office/drawing/2016/5/13/chartex" xmlns:cx8="http://schemas.microsoft.com/office/drawing/2016/5/14/chartex" xmlns:mc="http://schemas.openxmlformats.org/markup-compatibility/2006" xmlns:aink="http://schemas.microsoft.com/office/drawing/2016/ink" xmlns:am3d="http://schemas.microsoft.com/office/drawing/2017/model3d" xmlns:o="urn:schemas-microsoft-com:office:office" xmlns:oel="http://schemas.microsoft.com/office/2019/extlst" xmlns:r="http://schemas.openxmlformats.org/officeDocument/2006/relationships" xmlns:m="http://schemas.openxmlformats.org/officeDocument/2006/math" xmlns:v="urn:schemas-microsoft-com:vml" xmlns:wp14="http://schemas.microsoft.com/office/word/2010/wordprocessingDrawing" xmlns:wp="http://schemas.openxmlformats.org/drawingml/2006/wordprocessingDrawing" xmlns:w10="urn:schemas-microsoft-com:office:word" xmlns:w="http://schemas.openxmlformats.org/wordprocessingml/2006/main" xmlns:w14="http://schemas.microsoft.com/office/word/2010/wordml" xmlns:w15="http://schemas.microsoft.com/office/word/2012/wordml" xmlns:w16cex="http://schemas.microsoft.com/office/word/2018/wordml/cex" xmlns:w16cid="http://schemas.microsoft.com/office/word/2016/wordml/cid" xmlns:w16="http://schemas.microsoft.com/office/word/2018/wordml" xmlns:w16du="http://schemas.microsoft.com/office/word/2023/wordml/word16du" xmlns:w16sdtdh="http://schemas.microsoft.com/office/word/2020/wordml/sdtdatahash" xmlns:w16sdtfl="http://schemas.microsoft.com/office/word/2024/wordml/sdtformatlock" xmlns:w16se="http://schemas.microsoft.com/office/word/2015/wordml/symex" xmlns:wpg="http://schemas.microsoft.com/office/word/2010/wordprocessingGroup" xmlns:wpi="http://schemas.microsoft.com/office/word/2010/wordprocessingInk" xmlns:wne="http://schemas.microsoft.com/office/word/2006/wordml" xmlns:wps="http://schemas.microsoft.com/office/word/2010/wordprocessingShape" mc:Ignorable="w14 w15 w16se w16cid w16 w16cex w16sdtdh w16sdtfl w16du wp14">
-  <w:p>
-    <w:pPr>
-      <w:pStyle w:val="Pieddepage"/>
-      <w:tabs>
-        <w:tab w:val="clear" w:pos="4536"/>
-      </w:tabs>
-    </w:pPr>
-    <w:r>
-      <w:t>Maxime VALLET</w:t>
-    </w:r>
-    <w:sdt>
-      <w:sdtPr>
-        <w:id w:val="1167287515"/>
-        <w:docPartObj>
-          <w:docPartGallery w:val="Page Numbers (Bottom of Page)"/>
-          <w:docPartUnique/>
-        </w:docPartObj>
-      </w:sdtPr>
-      <w:sdtContent>
-        <w:r>
-          <w:tab/>
-        </w:r>
+  <w:sdt>
+    <w:sdtPr>
+      <w:id w:val="1004097113"/>
+      <w:docPartObj>
+        <w:docPartGallery w:val="Page Numbers (Bottom of Page)"/>
+        <w:docPartUnique/>
+      </w:docPartObj>
+    </w:sdtPr>
+    <w:sdtContent>
+      <w:p>
+        <w:pPr>
+          <w:pStyle w:val="Pieddepage"/>
+          <w:jc w:val="right"/>
+        </w:pPr>
         <w:r>
           <w:fldChar w:fldCharType="begin"/>
         </w:r>
@@ -686,72 +2368,13 @@
         <w:r>
           <w:fldChar w:fldCharType="end"/>
         </w:r>
-      </w:sdtContent>
-    </w:sdt>
-  </w:p>
+      </w:p>
+    </w:sdtContent>
+  </w:sdt>
   <w:p>
     <w:pPr>
       <w:pStyle w:val="Pieddepage"/>
     </w:pPr>
-    <w:r>
-      <w:t>3</w:t>
-    </w:r>
-    <w:r>
-      <w:rPr>
-        <w:vertAlign w:val="superscript"/>
-      </w:rPr>
-      <w:t>ème</w:t>
-    </w:r>
-    <w:r>
-      <w:t xml:space="preserve"> année de BUT Réseaux et Télécommunications</w:t>
-    </w:r>
-  </w:p>
-</w:ftr>
-</file>
-
-<file path=word/footer2.xml><?xml version="1.0" encoding="utf-8"?>
-<w:ftr xmlns:wpc="http://schemas.microsoft.com/office/word/2010/wordprocessingCanvas" xmlns:cx="http://schemas.microsoft.com/office/drawing/2014/chartex" xmlns:cx1="http://schemas.microsoft.com/office/drawing/2015/9/8/chartex" xmlns:cx2="http://schemas.microsoft.com/office/drawing/2015/10/21/chartex" xmlns:cx3="http://schemas.microsoft.com/office/drawing/2016/5/9/chartex" xmlns:cx4="http://schemas.microsoft.com/office/drawing/2016/5/10/chartex" xmlns:cx5="http://schemas.microsoft.com/office/drawing/2016/5/11/chartex" xmlns:cx6="http://schemas.microsoft.com/office/drawing/2016/5/12/chartex" xmlns:cx7="http://schemas.microsoft.com/office/drawing/2016/5/13/chartex" xmlns:cx8="http://schemas.microsoft.com/office/drawing/2016/5/14/chartex" xmlns:mc="http://schemas.openxmlformats.org/markup-compatibility/2006" xmlns:aink="http://schemas.microsoft.com/office/drawing/2016/ink" xmlns:am3d="http://schemas.microsoft.com/office/drawing/2017/model3d" xmlns:o="urn:schemas-microsoft-com:office:office" xmlns:oel="http://schemas.microsoft.com/office/2019/extlst" xmlns:r="http://schemas.openxmlformats.org/officeDocument/2006/relationships" xmlns:m="http://schemas.openxmlformats.org/officeDocument/2006/math" xmlns:v="urn:schemas-microsoft-com:vml" xmlns:wp14="http://schemas.microsoft.com/office/word/2010/wordprocessingDrawing" xmlns:wp="http://schemas.openxmlformats.org/drawingml/2006/wordprocessingDrawing" xmlns:w10="urn:schemas-microsoft-com:office:word" xmlns:w="http://schemas.openxmlformats.org/wordprocessingml/2006/main" xmlns:w14="http://schemas.microsoft.com/office/word/2010/wordml" xmlns:w15="http://schemas.microsoft.com/office/word/2012/wordml" xmlns:w16cex="http://schemas.microsoft.com/office/word/2018/wordml/cex" xmlns:w16cid="http://schemas.microsoft.com/office/word/2016/wordml/cid" xmlns:w16="http://schemas.microsoft.com/office/word/2018/wordml" xmlns:w16du="http://schemas.microsoft.com/office/word/2023/wordml/word16du" xmlns:w16sdtdh="http://schemas.microsoft.com/office/word/2020/wordml/sdtdatahash" xmlns:w16sdtfl="http://schemas.microsoft.com/office/word/2024/wordml/sdtformatlock" xmlns:w16se="http://schemas.microsoft.com/office/word/2015/wordml/symex" xmlns:wpg="http://schemas.microsoft.com/office/word/2010/wordprocessingGroup" xmlns:wpi="http://schemas.microsoft.com/office/word/2010/wordprocessingInk" xmlns:wne="http://schemas.microsoft.com/office/word/2006/wordml" xmlns:wps="http://schemas.microsoft.com/office/word/2010/wordprocessingShape" mc:Ignorable="w14 w15 w16se w16cid w16 w16cex w16sdtdh w16sdtfl w16du wp14">
-  <w:p>
-    <w:pPr>
-      <w:pStyle w:val="Pieddepage"/>
-      <w:tabs>
-        <w:tab w:val="clear" w:pos="4536"/>
-      </w:tabs>
-    </w:pPr>
-    <w:r>
-      <w:t>Maxime VALLET</w:t>
-    </w:r>
-    <w:sdt>
-      <w:sdtPr>
-        <w:id w:val="-1287424447"/>
-        <w:docPartObj>
-          <w:docPartGallery w:val="Page Numbers (Bottom of Page)"/>
-          <w:docPartUnique/>
-        </w:docPartObj>
-      </w:sdtPr>
-      <w:sdtContent>
-        <w:r>
-          <w:tab/>
-        </w:r>
-      </w:sdtContent>
-    </w:sdt>
-  </w:p>
-  <w:p>
-    <w:pPr>
-      <w:pStyle w:val="Pieddepage"/>
-    </w:pPr>
-    <w:r>
-      <w:t>3</w:t>
-    </w:r>
-    <w:r>
-      <w:rPr>
-        <w:vertAlign w:val="superscript"/>
-      </w:rPr>
-      <w:t>ème</w:t>
-    </w:r>
-    <w:r>
-      <w:t xml:space="preserve"> année de BUT Réseaux et Télécommunications</w:t>
-    </w:r>
   </w:p>
 </w:ftr>
 </file>
@@ -803,7 +2426,7 @@
           <wp:extent cx="542260" cy="542260"/>
           <wp:effectExtent l="0" t="0" r="0" b="0"/>
           <wp:wrapNone/>
-          <wp:docPr id="723688335" name="Image 1" descr="Une image contenant cercle, Police, symbole, logo&#10;&#10;Description générée automatiquement"/>
+          <wp:docPr id="2061151767" name="Image 1" descr="Une image contenant cercle, Police, symbole, logo&#10;&#10;Description générée automatiquement"/>
           <wp:cNvGraphicFramePr>
             <a:graphicFrameLocks xmlns:a="http://schemas.openxmlformats.org/drawingml/2006/main" noChangeAspect="1"/>
           </wp:cNvGraphicFramePr>
@@ -3156,7 +4779,6 @@
     <w:basedOn w:val="Normal"/>
     <w:next w:val="Normal"/>
     <w:uiPriority w:val="35"/>
-    <w:semiHidden/>
     <w:unhideWhenUsed/>
     <w:qFormat/>
     <w:rsid w:val="00C03129"/>

--- a/Documentation/Documents/Rapport_SAE51.docx
+++ b/Documentation/Documents/Rapport_SAE51.docx
@@ -194,21 +194,12 @@
           <w:szCs w:val="28"/>
         </w:rPr>
       </w:pPr>
-      <w:proofErr w:type="spellStart"/>
       <w:r>
         <w:rPr>
           <w:sz w:val="28"/>
           <w:szCs w:val="28"/>
         </w:rPr>
-        <w:t>Erwann</w:t>
-      </w:r>
-      <w:proofErr w:type="spellEnd"/>
-      <w:r>
-        <w:rPr>
-          <w:sz w:val="28"/>
-          <w:szCs w:val="28"/>
-        </w:rPr>
-        <w:t xml:space="preserve"> MADEC</w:t>
+        <w:t>Erwann MADEC</w:t>
       </w:r>
     </w:p>
     <w:p>
@@ -305,7 +296,7 @@
           <w:r>
             <w:fldChar w:fldCharType="separate"/>
           </w:r>
-          <w:hyperlink w:anchor="_Toc188555877" w:history="1">
+          <w:hyperlink w:anchor="_Toc188716330" w:history="1">
             <w:r>
               <w:rPr>
                 <w:rStyle w:val="Lienhypertexte"/>
@@ -332,7 +323,7 @@
                 <w:noProof/>
                 <w:webHidden/>
               </w:rPr>
-              <w:instrText xml:space="preserve"> PAGEREF _Toc188555877 \h </w:instrText>
+              <w:instrText xml:space="preserve"> PAGEREF _Toc188716330 \h </w:instrText>
             </w:r>
             <w:r>
               <w:rPr>
@@ -377,7 +368,7 @@
               <w:lang w:eastAsia="fr-FR"/>
             </w:rPr>
           </w:pPr>
-          <w:hyperlink w:anchor="_Toc188555878" w:history="1">
+          <w:hyperlink w:anchor="_Toc188716331" w:history="1">
             <w:r>
               <w:rPr>
                 <w:rStyle w:val="Lienhypertexte"/>
@@ -404,7 +395,7 @@
                 <w:noProof/>
                 <w:webHidden/>
               </w:rPr>
-              <w:instrText xml:space="preserve"> PAGEREF _Toc188555878 \h </w:instrText>
+              <w:instrText xml:space="preserve"> PAGEREF _Toc188716331 \h </w:instrText>
             </w:r>
             <w:r>
               <w:rPr>
@@ -449,7 +440,7 @@
               <w:lang w:eastAsia="fr-FR"/>
             </w:rPr>
           </w:pPr>
-          <w:hyperlink w:anchor="_Toc188555879" w:history="1">
+          <w:hyperlink w:anchor="_Toc188716332" w:history="1">
             <w:r>
               <w:rPr>
                 <w:rStyle w:val="Lienhypertexte"/>
@@ -476,7 +467,7 @@
                 <w:noProof/>
                 <w:webHidden/>
               </w:rPr>
-              <w:instrText xml:space="preserve"> PAGEREF _Toc188555879 \h </w:instrText>
+              <w:instrText xml:space="preserve"> PAGEREF _Toc188716332 \h </w:instrText>
             </w:r>
             <w:r>
               <w:rPr>
@@ -521,7 +512,7 @@
               <w:lang w:eastAsia="fr-FR"/>
             </w:rPr>
           </w:pPr>
-          <w:hyperlink w:anchor="_Toc188555880" w:history="1">
+          <w:hyperlink w:anchor="_Toc188716333" w:history="1">
             <w:r>
               <w:rPr>
                 <w:rStyle w:val="Lienhypertexte"/>
@@ -548,7 +539,7 @@
                 <w:noProof/>
                 <w:webHidden/>
               </w:rPr>
-              <w:instrText xml:space="preserve"> PAGEREF _Toc188555880 \h </w:instrText>
+              <w:instrText xml:space="preserve"> PAGEREF _Toc188716333 \h </w:instrText>
             </w:r>
             <w:r>
               <w:rPr>
@@ -593,7 +584,7 @@
               <w:lang w:eastAsia="fr-FR"/>
             </w:rPr>
           </w:pPr>
-          <w:hyperlink w:anchor="_Toc188555881" w:history="1">
+          <w:hyperlink w:anchor="_Toc188716334" w:history="1">
             <w:r>
               <w:rPr>
                 <w:rStyle w:val="Lienhypertexte"/>
@@ -620,7 +611,7 @@
                 <w:noProof/>
                 <w:webHidden/>
               </w:rPr>
-              <w:instrText xml:space="preserve"> PAGEREF _Toc188555881 \h </w:instrText>
+              <w:instrText xml:space="preserve"> PAGEREF _Toc188716334 \h </w:instrText>
             </w:r>
             <w:r>
               <w:rPr>
@@ -665,7 +656,7 @@
               <w:lang w:eastAsia="fr-FR"/>
             </w:rPr>
           </w:pPr>
-          <w:hyperlink w:anchor="_Toc188555882" w:history="1">
+          <w:hyperlink w:anchor="_Toc188716335" w:history="1">
             <w:r>
               <w:rPr>
                 <w:rStyle w:val="Lienhypertexte"/>
@@ -692,7 +683,7 @@
                 <w:noProof/>
                 <w:webHidden/>
               </w:rPr>
-              <w:instrText xml:space="preserve"> PAGEREF _Toc188555882 \h </w:instrText>
+              <w:instrText xml:space="preserve"> PAGEREF _Toc188716335 \h </w:instrText>
             </w:r>
             <w:r>
               <w:rPr>
@@ -737,7 +728,7 @@
               <w:lang w:eastAsia="fr-FR"/>
             </w:rPr>
           </w:pPr>
-          <w:hyperlink w:anchor="_Toc188555883" w:history="1">
+          <w:hyperlink w:anchor="_Toc188716336" w:history="1">
             <w:r>
               <w:rPr>
                 <w:rStyle w:val="Lienhypertexte"/>
@@ -764,7 +755,7 @@
                 <w:noProof/>
                 <w:webHidden/>
               </w:rPr>
-              <w:instrText xml:space="preserve"> PAGEREF _Toc188555883 \h </w:instrText>
+              <w:instrText xml:space="preserve"> PAGEREF _Toc188716336 \h </w:instrText>
             </w:r>
             <w:r>
               <w:rPr>
@@ -809,7 +800,7 @@
               <w:lang w:eastAsia="fr-FR"/>
             </w:rPr>
           </w:pPr>
-          <w:hyperlink w:anchor="_Toc188555884" w:history="1">
+          <w:hyperlink w:anchor="_Toc188716337" w:history="1">
             <w:r>
               <w:rPr>
                 <w:rStyle w:val="Lienhypertexte"/>
@@ -836,7 +827,7 @@
                 <w:noProof/>
                 <w:webHidden/>
               </w:rPr>
-              <w:instrText xml:space="preserve"> PAGEREF _Toc188555884 \h </w:instrText>
+              <w:instrText xml:space="preserve"> PAGEREF _Toc188716337 \h </w:instrText>
             </w:r>
             <w:r>
               <w:rPr>
@@ -881,7 +872,7 @@
               <w:lang w:eastAsia="fr-FR"/>
             </w:rPr>
           </w:pPr>
-          <w:hyperlink w:anchor="_Toc188555885" w:history="1">
+          <w:hyperlink w:anchor="_Toc188716338" w:history="1">
             <w:r>
               <w:rPr>
                 <w:rStyle w:val="Lienhypertexte"/>
@@ -908,7 +899,7 @@
                 <w:noProof/>
                 <w:webHidden/>
               </w:rPr>
-              <w:instrText xml:space="preserve"> PAGEREF _Toc188555885 \h </w:instrText>
+              <w:instrText xml:space="preserve"> PAGEREF _Toc188716338 \h </w:instrText>
             </w:r>
             <w:r>
               <w:rPr>
@@ -953,7 +944,7 @@
               <w:lang w:eastAsia="fr-FR"/>
             </w:rPr>
           </w:pPr>
-          <w:hyperlink w:anchor="_Toc188555886" w:history="1">
+          <w:hyperlink w:anchor="_Toc188716339" w:history="1">
             <w:r>
               <w:rPr>
                 <w:rStyle w:val="Lienhypertexte"/>
@@ -980,7 +971,7 @@
                 <w:noProof/>
                 <w:webHidden/>
               </w:rPr>
-              <w:instrText xml:space="preserve"> PAGEREF _Toc188555886 \h </w:instrText>
+              <w:instrText xml:space="preserve"> PAGEREF _Toc188716339 \h </w:instrText>
             </w:r>
             <w:r>
               <w:rPr>
@@ -1025,7 +1016,7 @@
               <w:lang w:eastAsia="fr-FR"/>
             </w:rPr>
           </w:pPr>
-          <w:hyperlink w:anchor="_Toc188555887" w:history="1">
+          <w:hyperlink w:anchor="_Toc188716340" w:history="1">
             <w:r>
               <w:rPr>
                 <w:rStyle w:val="Lienhypertexte"/>
@@ -1052,7 +1043,7 @@
                 <w:noProof/>
                 <w:webHidden/>
               </w:rPr>
-              <w:instrText xml:space="preserve"> PAGEREF _Toc188555887 \h </w:instrText>
+              <w:instrText xml:space="preserve"> PAGEREF _Toc188716340 \h </w:instrText>
             </w:r>
             <w:r>
               <w:rPr>
@@ -1072,7 +1063,7 @@
                 <w:noProof/>
                 <w:webHidden/>
               </w:rPr>
-              <w:t>4</w:t>
+              <w:t>5</w:t>
             </w:r>
             <w:r>
               <w:rPr>
@@ -1097,7 +1088,7 @@
               <w:lang w:eastAsia="fr-FR"/>
             </w:rPr>
           </w:pPr>
-          <w:hyperlink w:anchor="_Toc188555888" w:history="1">
+          <w:hyperlink w:anchor="_Toc188716341" w:history="1">
             <w:r>
               <w:rPr>
                 <w:rStyle w:val="Lienhypertexte"/>
@@ -1124,7 +1115,7 @@
                 <w:noProof/>
                 <w:webHidden/>
               </w:rPr>
-              <w:instrText xml:space="preserve"> PAGEREF _Toc188555888 \h </w:instrText>
+              <w:instrText xml:space="preserve"> PAGEREF _Toc188716341 \h </w:instrText>
             </w:r>
             <w:r>
               <w:rPr>
@@ -1144,7 +1135,7 @@
                 <w:noProof/>
                 <w:webHidden/>
               </w:rPr>
-              <w:t>4</w:t>
+              <w:t>5</w:t>
             </w:r>
             <w:r>
               <w:rPr>
@@ -1169,7 +1160,7 @@
               <w:lang w:eastAsia="fr-FR"/>
             </w:rPr>
           </w:pPr>
-          <w:hyperlink w:anchor="_Toc188555889" w:history="1">
+          <w:hyperlink w:anchor="_Toc188716342" w:history="1">
             <w:r>
               <w:rPr>
                 <w:rStyle w:val="Lienhypertexte"/>
@@ -1196,7 +1187,7 @@
                 <w:noProof/>
                 <w:webHidden/>
               </w:rPr>
-              <w:instrText xml:space="preserve"> PAGEREF _Toc188555889 \h </w:instrText>
+              <w:instrText xml:space="preserve"> PAGEREF _Toc188716342 \h </w:instrText>
             </w:r>
             <w:r>
               <w:rPr>
@@ -1216,7 +1207,7 @@
                 <w:noProof/>
                 <w:webHidden/>
               </w:rPr>
-              <w:t>4</w:t>
+              <w:t>5</w:t>
             </w:r>
             <w:r>
               <w:rPr>
@@ -1241,7 +1232,7 @@
               <w:lang w:eastAsia="fr-FR"/>
             </w:rPr>
           </w:pPr>
-          <w:hyperlink w:anchor="_Toc188555890" w:history="1">
+          <w:hyperlink w:anchor="_Toc188716343" w:history="1">
             <w:r>
               <w:rPr>
                 <w:rStyle w:val="Lienhypertexte"/>
@@ -1268,7 +1259,7 @@
                 <w:noProof/>
                 <w:webHidden/>
               </w:rPr>
-              <w:instrText xml:space="preserve"> PAGEREF _Toc188555890 \h </w:instrText>
+              <w:instrText xml:space="preserve"> PAGEREF _Toc188716343 \h </w:instrText>
             </w:r>
             <w:r>
               <w:rPr>
@@ -1288,7 +1279,7 @@
                 <w:noProof/>
                 <w:webHidden/>
               </w:rPr>
-              <w:t>4</w:t>
+              <w:t>6</w:t>
             </w:r>
             <w:r>
               <w:rPr>
@@ -1313,7 +1304,7 @@
               <w:lang w:eastAsia="fr-FR"/>
             </w:rPr>
           </w:pPr>
-          <w:hyperlink w:anchor="_Toc188555891" w:history="1">
+          <w:hyperlink w:anchor="_Toc188716344" w:history="1">
             <w:r>
               <w:rPr>
                 <w:rStyle w:val="Lienhypertexte"/>
@@ -1340,7 +1331,7 @@
                 <w:noProof/>
                 <w:webHidden/>
               </w:rPr>
-              <w:instrText xml:space="preserve"> PAGEREF _Toc188555891 \h </w:instrText>
+              <w:instrText xml:space="preserve"> PAGEREF _Toc188716344 \h </w:instrText>
             </w:r>
             <w:r>
               <w:rPr>
@@ -1360,7 +1351,7 @@
                 <w:noProof/>
                 <w:webHidden/>
               </w:rPr>
-              <w:t>4</w:t>
+              <w:t>6</w:t>
             </w:r>
             <w:r>
               <w:rPr>
@@ -1385,7 +1376,7 @@
               <w:lang w:eastAsia="fr-FR"/>
             </w:rPr>
           </w:pPr>
-          <w:hyperlink w:anchor="_Toc188555892" w:history="1">
+          <w:hyperlink w:anchor="_Toc188716345" w:history="1">
             <w:r>
               <w:rPr>
                 <w:rStyle w:val="Lienhypertexte"/>
@@ -1412,7 +1403,7 @@
                 <w:noProof/>
                 <w:webHidden/>
               </w:rPr>
-              <w:instrText xml:space="preserve"> PAGEREF _Toc188555892 \h </w:instrText>
+              <w:instrText xml:space="preserve"> PAGEREF _Toc188716345 \h </w:instrText>
             </w:r>
             <w:r>
               <w:rPr>
@@ -1432,7 +1423,223 @@
                 <w:noProof/>
                 <w:webHidden/>
               </w:rPr>
-              <w:t>4</w:t>
+              <w:t>6</w:t>
+            </w:r>
+            <w:r>
+              <w:rPr>
+                <w:noProof/>
+                <w:webHidden/>
+              </w:rPr>
+              <w:fldChar w:fldCharType="end"/>
+            </w:r>
+          </w:hyperlink>
+        </w:p>
+        <w:p>
+          <w:pPr>
+            <w:pStyle w:val="TM2"/>
+            <w:tabs>
+              <w:tab w:val="right" w:leader="dot" w:pos="9062"/>
+            </w:tabs>
+            <w:rPr>
+              <w:rFonts w:eastAsiaTheme="minorEastAsia"/>
+              <w:noProof/>
+              <w:sz w:val="24"/>
+              <w:szCs w:val="24"/>
+              <w:lang w:eastAsia="fr-FR"/>
+            </w:rPr>
+          </w:pPr>
+          <w:hyperlink w:anchor="_Toc188716346" w:history="1">
+            <w:r>
+              <w:rPr>
+                <w:rStyle w:val="Lienhypertexte"/>
+                <w:noProof/>
+              </w:rPr>
+              <w:t>C) Fonctionnalités du projet</w:t>
+            </w:r>
+            <w:r>
+              <w:rPr>
+                <w:noProof/>
+                <w:webHidden/>
+              </w:rPr>
+              <w:tab/>
+            </w:r>
+            <w:r>
+              <w:rPr>
+                <w:noProof/>
+                <w:webHidden/>
+              </w:rPr>
+              <w:fldChar w:fldCharType="begin"/>
+            </w:r>
+            <w:r>
+              <w:rPr>
+                <w:noProof/>
+                <w:webHidden/>
+              </w:rPr>
+              <w:instrText xml:space="preserve"> PAGEREF _Toc188716346 \h </w:instrText>
+            </w:r>
+            <w:r>
+              <w:rPr>
+                <w:noProof/>
+                <w:webHidden/>
+              </w:rPr>
+            </w:r>
+            <w:r>
+              <w:rPr>
+                <w:noProof/>
+                <w:webHidden/>
+              </w:rPr>
+              <w:fldChar w:fldCharType="separate"/>
+            </w:r>
+            <w:r>
+              <w:rPr>
+                <w:noProof/>
+                <w:webHidden/>
+              </w:rPr>
+              <w:t>7</w:t>
+            </w:r>
+            <w:r>
+              <w:rPr>
+                <w:noProof/>
+                <w:webHidden/>
+              </w:rPr>
+              <w:fldChar w:fldCharType="end"/>
+            </w:r>
+          </w:hyperlink>
+        </w:p>
+        <w:p>
+          <w:pPr>
+            <w:pStyle w:val="TM3"/>
+            <w:tabs>
+              <w:tab w:val="right" w:leader="dot" w:pos="9062"/>
+            </w:tabs>
+            <w:rPr>
+              <w:rFonts w:eastAsiaTheme="minorEastAsia"/>
+              <w:noProof/>
+              <w:sz w:val="24"/>
+              <w:szCs w:val="24"/>
+              <w:lang w:eastAsia="fr-FR"/>
+            </w:rPr>
+          </w:pPr>
+          <w:hyperlink w:anchor="_Toc188716347" w:history="1">
+            <w:r>
+              <w:rPr>
+                <w:rStyle w:val="Lienhypertexte"/>
+                <w:noProof/>
+              </w:rPr>
+              <w:t>1) Fonctionnalités implémentés</w:t>
+            </w:r>
+            <w:r>
+              <w:rPr>
+                <w:noProof/>
+                <w:webHidden/>
+              </w:rPr>
+              <w:tab/>
+            </w:r>
+            <w:r>
+              <w:rPr>
+                <w:noProof/>
+                <w:webHidden/>
+              </w:rPr>
+              <w:fldChar w:fldCharType="begin"/>
+            </w:r>
+            <w:r>
+              <w:rPr>
+                <w:noProof/>
+                <w:webHidden/>
+              </w:rPr>
+              <w:instrText xml:space="preserve"> PAGEREF _Toc188716347 \h </w:instrText>
+            </w:r>
+            <w:r>
+              <w:rPr>
+                <w:noProof/>
+                <w:webHidden/>
+              </w:rPr>
+            </w:r>
+            <w:r>
+              <w:rPr>
+                <w:noProof/>
+                <w:webHidden/>
+              </w:rPr>
+              <w:fldChar w:fldCharType="separate"/>
+            </w:r>
+            <w:r>
+              <w:rPr>
+                <w:noProof/>
+                <w:webHidden/>
+              </w:rPr>
+              <w:t>7</w:t>
+            </w:r>
+            <w:r>
+              <w:rPr>
+                <w:noProof/>
+                <w:webHidden/>
+              </w:rPr>
+              <w:fldChar w:fldCharType="end"/>
+            </w:r>
+          </w:hyperlink>
+        </w:p>
+        <w:p>
+          <w:pPr>
+            <w:pStyle w:val="TM3"/>
+            <w:tabs>
+              <w:tab w:val="right" w:leader="dot" w:pos="9062"/>
+            </w:tabs>
+            <w:rPr>
+              <w:rFonts w:eastAsiaTheme="minorEastAsia"/>
+              <w:noProof/>
+              <w:sz w:val="24"/>
+              <w:szCs w:val="24"/>
+              <w:lang w:eastAsia="fr-FR"/>
+            </w:rPr>
+          </w:pPr>
+          <w:hyperlink w:anchor="_Toc188716348" w:history="1">
+            <w:r>
+              <w:rPr>
+                <w:rStyle w:val="Lienhypertexte"/>
+                <w:noProof/>
+              </w:rPr>
+              <w:t>2) Fonctionnalités abandonnées</w:t>
+            </w:r>
+            <w:r>
+              <w:rPr>
+                <w:noProof/>
+                <w:webHidden/>
+              </w:rPr>
+              <w:tab/>
+            </w:r>
+            <w:r>
+              <w:rPr>
+                <w:noProof/>
+                <w:webHidden/>
+              </w:rPr>
+              <w:fldChar w:fldCharType="begin"/>
+            </w:r>
+            <w:r>
+              <w:rPr>
+                <w:noProof/>
+                <w:webHidden/>
+              </w:rPr>
+              <w:instrText xml:space="preserve"> PAGEREF _Toc188716348 \h </w:instrText>
+            </w:r>
+            <w:r>
+              <w:rPr>
+                <w:noProof/>
+                <w:webHidden/>
+              </w:rPr>
+            </w:r>
+            <w:r>
+              <w:rPr>
+                <w:noProof/>
+                <w:webHidden/>
+              </w:rPr>
+              <w:fldChar w:fldCharType="separate"/>
+            </w:r>
+            <w:r>
+              <w:rPr>
+                <w:noProof/>
+                <w:webHidden/>
+              </w:rPr>
+              <w:t>7</w:t>
             </w:r>
             <w:r>
               <w:rPr>
@@ -1457,7 +1664,7 @@
               <w:lang w:eastAsia="fr-FR"/>
             </w:rPr>
           </w:pPr>
-          <w:hyperlink w:anchor="_Toc188555893" w:history="1">
+          <w:hyperlink w:anchor="_Toc188716349" w:history="1">
             <w:r>
               <w:rPr>
                 <w:rStyle w:val="Lienhypertexte"/>
@@ -1484,7 +1691,7 @@
                 <w:noProof/>
                 <w:webHidden/>
               </w:rPr>
-              <w:instrText xml:space="preserve"> PAGEREF _Toc188555893 \h </w:instrText>
+              <w:instrText xml:space="preserve"> PAGEREF _Toc188716349 \h </w:instrText>
             </w:r>
             <w:r>
               <w:rPr>
@@ -1504,7 +1711,169 @@
                 <w:noProof/>
                 <w:webHidden/>
               </w:rPr>
-              <w:t>4</w:t>
+              <w:t>8</w:t>
+            </w:r>
+            <w:r>
+              <w:rPr>
+                <w:noProof/>
+                <w:webHidden/>
+              </w:rPr>
+              <w:fldChar w:fldCharType="end"/>
+            </w:r>
+          </w:hyperlink>
+        </w:p>
+        <w:p>
+          <w:pPr>
+            <w:pStyle w:val="TM2"/>
+            <w:tabs>
+              <w:tab w:val="left" w:pos="720"/>
+              <w:tab w:val="right" w:leader="dot" w:pos="9062"/>
+            </w:tabs>
+            <w:rPr>
+              <w:rFonts w:eastAsiaTheme="minorEastAsia"/>
+              <w:noProof/>
+              <w:sz w:val="24"/>
+              <w:szCs w:val="24"/>
+              <w:lang w:eastAsia="fr-FR"/>
+            </w:rPr>
+          </w:pPr>
+          <w:hyperlink w:anchor="_Toc188716350" w:history="1">
+            <w:r>
+              <w:rPr>
+                <w:rStyle w:val="Lienhypertexte"/>
+                <w:noProof/>
+              </w:rPr>
+              <w:t>A)</w:t>
+            </w:r>
+            <w:r>
+              <w:rPr>
+                <w:rFonts w:eastAsiaTheme="minorEastAsia"/>
+                <w:noProof/>
+                <w:sz w:val="24"/>
+                <w:szCs w:val="24"/>
+                <w:lang w:eastAsia="fr-FR"/>
+              </w:rPr>
+              <w:tab/>
+            </w:r>
+            <w:r>
+              <w:rPr>
+                <w:rStyle w:val="Lienhypertexte"/>
+                <w:noProof/>
+              </w:rPr>
+              <w:t>Déroulement du projet</w:t>
+            </w:r>
+            <w:r>
+              <w:rPr>
+                <w:noProof/>
+                <w:webHidden/>
+              </w:rPr>
+              <w:tab/>
+            </w:r>
+            <w:r>
+              <w:rPr>
+                <w:noProof/>
+                <w:webHidden/>
+              </w:rPr>
+              <w:fldChar w:fldCharType="begin"/>
+            </w:r>
+            <w:r>
+              <w:rPr>
+                <w:noProof/>
+                <w:webHidden/>
+              </w:rPr>
+              <w:instrText xml:space="preserve"> PAGEREF _Toc188716350 \h </w:instrText>
+            </w:r>
+            <w:r>
+              <w:rPr>
+                <w:noProof/>
+                <w:webHidden/>
+              </w:rPr>
+            </w:r>
+            <w:r>
+              <w:rPr>
+                <w:noProof/>
+                <w:webHidden/>
+              </w:rPr>
+              <w:fldChar w:fldCharType="separate"/>
+            </w:r>
+            <w:r>
+              <w:rPr>
+                <w:noProof/>
+                <w:webHidden/>
+              </w:rPr>
+              <w:t>8</w:t>
+            </w:r>
+            <w:r>
+              <w:rPr>
+                <w:noProof/>
+                <w:webHidden/>
+              </w:rPr>
+              <w:fldChar w:fldCharType="end"/>
+            </w:r>
+          </w:hyperlink>
+        </w:p>
+        <w:p>
+          <w:pPr>
+            <w:pStyle w:val="TM2"/>
+            <w:tabs>
+              <w:tab w:val="right" w:leader="dot" w:pos="9062"/>
+            </w:tabs>
+            <w:rPr>
+              <w:rFonts w:eastAsiaTheme="minorEastAsia"/>
+              <w:noProof/>
+              <w:sz w:val="24"/>
+              <w:szCs w:val="24"/>
+              <w:lang w:eastAsia="fr-FR"/>
+            </w:rPr>
+          </w:pPr>
+          <w:hyperlink w:anchor="_Toc188716351" w:history="1">
+            <w:r>
+              <w:rPr>
+                <w:rStyle w:val="Lienhypertexte"/>
+                <w:noProof/>
+              </w:rPr>
+              <w:t>B) Volume horaire final et respect des délais</w:t>
+            </w:r>
+            <w:r>
+              <w:rPr>
+                <w:noProof/>
+                <w:webHidden/>
+              </w:rPr>
+              <w:tab/>
+            </w:r>
+            <w:r>
+              <w:rPr>
+                <w:noProof/>
+                <w:webHidden/>
+              </w:rPr>
+              <w:fldChar w:fldCharType="begin"/>
+            </w:r>
+            <w:r>
+              <w:rPr>
+                <w:noProof/>
+                <w:webHidden/>
+              </w:rPr>
+              <w:instrText xml:space="preserve"> PAGEREF _Toc188716351 \h </w:instrText>
+            </w:r>
+            <w:r>
+              <w:rPr>
+                <w:noProof/>
+                <w:webHidden/>
+              </w:rPr>
+            </w:r>
+            <w:r>
+              <w:rPr>
+                <w:noProof/>
+                <w:webHidden/>
+              </w:rPr>
+              <w:fldChar w:fldCharType="separate"/>
+            </w:r>
+            <w:r>
+              <w:rPr>
+                <w:noProof/>
+                <w:webHidden/>
+              </w:rPr>
+              <w:t>8</w:t>
             </w:r>
             <w:r>
               <w:rPr>
@@ -1529,7 +1898,7 @@
               <w:lang w:eastAsia="fr-FR"/>
             </w:rPr>
           </w:pPr>
-          <w:hyperlink w:anchor="_Toc188555894" w:history="1">
+          <w:hyperlink w:anchor="_Toc188716352" w:history="1">
             <w:r>
               <w:rPr>
                 <w:rStyle w:val="Lienhypertexte"/>
@@ -1556,7 +1925,7 @@
                 <w:noProof/>
                 <w:webHidden/>
               </w:rPr>
-              <w:instrText xml:space="preserve"> PAGEREF _Toc188555894 \h </w:instrText>
+              <w:instrText xml:space="preserve"> PAGEREF _Toc188716352 \h </w:instrText>
             </w:r>
             <w:r>
               <w:rPr>
@@ -1576,7 +1945,7 @@
                 <w:noProof/>
                 <w:webHidden/>
               </w:rPr>
-              <w:t>4</w:t>
+              <w:t>8</w:t>
             </w:r>
             <w:r>
               <w:rPr>
@@ -1628,7 +1997,7 @@
       <w:pPr>
         <w:pStyle w:val="T1"/>
       </w:pPr>
-      <w:bookmarkStart w:id="0" w:name="_Toc188555877"/>
+      <w:bookmarkStart w:id="0" w:name="_Toc188716330"/>
       <w:r>
         <w:lastRenderedPageBreak/>
         <w:t>I)</w:t>
@@ -1645,7 +2014,7 @@
       <w:pPr>
         <w:pStyle w:val="T2"/>
       </w:pPr>
-      <w:bookmarkStart w:id="1" w:name="_Toc188555878"/>
+      <w:bookmarkStart w:id="1" w:name="_Toc188716331"/>
       <w:r>
         <w:t>A) Importance de la supervision des serveurs</w:t>
       </w:r>
@@ -1742,7 +2111,7 @@
       <w:pPr>
         <w:pStyle w:val="T2"/>
       </w:pPr>
-      <w:bookmarkStart w:id="2" w:name="_Toc188555879"/>
+      <w:bookmarkStart w:id="2" w:name="_Toc188716332"/>
       <w:r>
         <w:t>B) Avantages de la supervision</w:t>
       </w:r>
@@ -1784,7 +2153,7 @@
       <w:pPr>
         <w:pStyle w:val="T2"/>
       </w:pPr>
-      <w:bookmarkStart w:id="3" w:name="_Toc188555880"/>
+      <w:bookmarkStart w:id="3" w:name="_Toc188716333"/>
       <w:r>
         <w:t>C) Solution proposée</w:t>
       </w:r>
@@ -1805,7 +2174,13 @@
         <w:ind w:firstLine="284"/>
       </w:pPr>
       <w:r>
-        <w:t>Il se base sur une architecture Client/serveur, c’est-à-dire qu’il y’a un serveur qui recueille et traite les données recueillies auprès des clients installés sur les machines surveillées.</w:t>
+        <w:t>Il se base sur une architecture Client/serveur, c’est-à-dire qu’il y</w:t>
+      </w:r>
+      <w:r>
+        <w:t xml:space="preserve"> </w:t>
+      </w:r>
+      <w:r>
+        <w:t>a un serveur qui recueille et traite les données recueillies auprès des clients installés sur les machines surveillées.</w:t>
       </w:r>
     </w:p>
     <w:p>
@@ -1826,7 +2201,7 @@
       <w:pPr>
         <w:pStyle w:val="T2"/>
       </w:pPr>
-      <w:bookmarkStart w:id="4" w:name="_Toc188555881"/>
+      <w:bookmarkStart w:id="4" w:name="_Toc188716334"/>
       <w:r>
         <w:t>D) Solutions similaires</w:t>
       </w:r>
@@ -1857,7 +2232,7 @@
       <w:pPr>
         <w:pStyle w:val="T1"/>
       </w:pPr>
-      <w:bookmarkStart w:id="5" w:name="_Toc188555882"/>
+      <w:bookmarkStart w:id="5" w:name="_Toc188716335"/>
       <w:r>
         <w:lastRenderedPageBreak/>
         <w:t>II) Solution développée</w:t>
@@ -1868,7 +2243,7 @@
       <w:pPr>
         <w:pStyle w:val="T2"/>
       </w:pPr>
-      <w:bookmarkStart w:id="6" w:name="_Toc188555883"/>
+      <w:bookmarkStart w:id="6" w:name="_Toc188716336"/>
       <w:r>
         <w:t>A)</w:t>
       </w:r>
@@ -1884,7 +2259,7 @@
       <w:pPr>
         <w:pStyle w:val="T3"/>
       </w:pPr>
-      <w:bookmarkStart w:id="7" w:name="_Toc188555884"/>
+      <w:bookmarkStart w:id="7" w:name="_Toc188716337"/>
       <w:r>
         <w:t xml:space="preserve">1) </w:t>
       </w:r>
@@ -1988,24 +2363,14 @@
       <w:r>
         <w:t xml:space="preserve">Figure </w:t>
       </w:r>
-      <w:r>
-        <w:fldChar w:fldCharType="begin"/>
-      </w:r>
-      <w:r>
-        <w:instrText xml:space="preserve"> SEQ Figure \* ARABIC </w:instrText>
-      </w:r>
-      <w:r>
-        <w:fldChar w:fldCharType="separate"/>
-      </w:r>
-      <w:r>
-        <w:rPr>
-          <w:noProof/>
-        </w:rPr>
-        <w:t>1</w:t>
-      </w:r>
-      <w:r>
-        <w:fldChar w:fldCharType="end"/>
-      </w:r>
+      <w:fldSimple w:instr=" SEQ Figure \* ARABIC ">
+        <w:r>
+          <w:rPr>
+            <w:noProof/>
+          </w:rPr>
+          <w:t>1</w:t>
+        </w:r>
+      </w:fldSimple>
       <w:r>
         <w:t xml:space="preserve"> :</w:t>
       </w:r>
@@ -2025,7 +2390,7 @@
       <w:pPr>
         <w:pStyle w:val="T3"/>
       </w:pPr>
-      <w:bookmarkStart w:id="8" w:name="_Toc188555885"/>
+      <w:bookmarkStart w:id="8" w:name="_Toc188716338"/>
       <w:r>
         <w:t>2) Interface utilisateur</w:t>
       </w:r>
@@ -2049,7 +2414,7 @@
       <w:pPr>
         <w:pStyle w:val="T3"/>
       </w:pPr>
-      <w:bookmarkStart w:id="9" w:name="_Toc188555886"/>
+      <w:bookmarkStart w:id="9" w:name="_Toc188716339"/>
       <w:r>
         <w:t>3) Serveur</w:t>
       </w:r>
@@ -2091,7 +2456,13 @@
       </w:pPr>
       <w:r>
         <w:lastRenderedPageBreak/>
-        <w:t>Afin de pouvoir interagir avec le serveur, nous avons utilisé Tomcat, un serveur Web qui peux faire tourner un projet Java. Son objectif est de faire tourner l’intégralité du serveur (tout est développé en Java) et de permettre de permettre des interactions par le biais du serveur Web grâce à des Servlets.</w:t>
+        <w:t>Afin de pouvoir interagir avec le serveur, nous avons utilisé Tomcat, un serveur Web qui peu</w:t>
+      </w:r>
+      <w:r>
+        <w:t>t</w:t>
+      </w:r>
+      <w:r>
+        <w:t xml:space="preserve"> faire tourner un projet Java. Son objectif est de faire tourner l’intégralité du serveur (tout est développé en Java) et de permettre de permettre des interactions par le biais du serveur Web grâce à des Servlets.</w:t>
       </w:r>
     </w:p>
     <w:p>
@@ -2112,7 +2483,7 @@
       <w:pPr>
         <w:pStyle w:val="T3"/>
       </w:pPr>
-      <w:bookmarkStart w:id="10" w:name="_Toc188555887"/>
+      <w:bookmarkStart w:id="10" w:name="_Toc188716340"/>
       <w:r>
         <w:t>4) Client</w:t>
       </w:r>
@@ -2149,7 +2520,7 @@
           <w:tab w:val="left" w:pos="3744"/>
         </w:tabs>
       </w:pPr>
-      <w:bookmarkStart w:id="11" w:name="_Toc188555888"/>
+      <w:bookmarkStart w:id="11" w:name="_Toc188716341"/>
       <w:r>
         <w:t>5) Déploiement</w:t>
       </w:r>
@@ -2198,7 +2569,7 @@
           <w:tab w:val="left" w:pos="3744"/>
         </w:tabs>
       </w:pPr>
-      <w:bookmarkStart w:id="12" w:name="_Toc188555889"/>
+      <w:bookmarkStart w:id="12" w:name="_Toc188716342"/>
       <w:r>
         <w:t>6) Tests de fonctionnement</w:t>
       </w:r>
@@ -2210,14 +2581,124 @@
     <w:p>
       <w:pPr>
         <w:pStyle w:val="Normal1"/>
-      </w:pPr>
+        <w:ind w:firstLine="567"/>
+      </w:pPr>
+      <w:r>
+        <w:t>Afin de rendre le projet le plus r</w:t>
+      </w:r>
+      <w:r>
+        <w:t>obuste</w:t>
+      </w:r>
+      <w:r>
+        <w:t>, nous avons décidé de tester la majorité des classes Java du Backend </w:t>
+      </w:r>
+      <w:r>
+        <w:rPr>
+          <w:highlight w:val="yellow"/>
+        </w:rPr>
+        <w:t xml:space="preserve">?? ainsi que </w:t>
+      </w:r>
+      <w:r>
+        <w:rPr>
+          <w:highlight w:val="yellow"/>
+        </w:rPr>
+        <w:t xml:space="preserve">celles </w:t>
+      </w:r>
+      <w:r>
+        <w:rPr>
+          <w:highlight w:val="yellow"/>
+        </w:rPr>
+        <w:t>du Client ??</w:t>
+      </w:r>
+      <w:r>
+        <w:t xml:space="preserve"> </w:t>
+      </w:r>
+      <w:r>
+        <w:t>en utilisant un</w:t>
+      </w:r>
+      <w:r>
+        <w:t xml:space="preserve"> Framework nommé JUnit.</w:t>
+      </w:r>
+    </w:p>
+    <w:p>
+      <w:pPr>
+        <w:pStyle w:val="Normal1"/>
+        <w:ind w:firstLine="567"/>
+      </w:pPr>
+      <w:r>
+        <w:t>L’intérêt de réaliser ces tests</w:t>
+      </w:r>
+      <w:r>
+        <w:t>,</w:t>
+      </w:r>
+      <w:r>
+        <w:t xml:space="preserve"> est qu’ils permettent de trouver des bugs potentiels que ce soit au cours du développement des tests ou encore lors de la modification de classes</w:t>
+      </w:r>
+      <w:r>
+        <w:t xml:space="preserve"> par la suite.</w:t>
+      </w:r>
+    </w:p>
+    <w:p>
+      <w:pPr>
+        <w:pStyle w:val="Normal1"/>
+        <w:ind w:firstLine="567"/>
+      </w:pPr>
+      <w:r>
+        <w:t xml:space="preserve">Sur un projet Java de cette taille, cela </w:t>
+      </w:r>
+      <w:r>
+        <w:t>s’est révélé très utile</w:t>
+      </w:r>
+      <w:r>
+        <w:t>,</w:t>
+      </w:r>
+      <w:r>
+        <w:t xml:space="preserve"> </w:t>
+      </w:r>
+      <w:r>
+        <w:t xml:space="preserve">notamment </w:t>
+      </w:r>
+      <w:r>
+        <w:t xml:space="preserve">lors de modifications </w:t>
+      </w:r>
+      <w:r>
+        <w:t>à réaliser sur des dizaines de classes, où l’on peut vite commettre des erreurs et introduire des bugs (mais cela ne se voit généralement pas tout de suite car il y</w:t>
+      </w:r>
+      <w:r>
+        <w:t xml:space="preserve"> </w:t>
+      </w:r>
+      <w:r>
+        <w:t>a trop de cas à tester).</w:t>
+      </w:r>
+    </w:p>
+    <w:p>
+      <w:pPr>
+        <w:pStyle w:val="Normal1"/>
+        <w:ind w:firstLine="567"/>
+      </w:pPr>
+      <w:r>
+        <w:t>Un autre avantage est aussi que cela permet de rendre le développement Frontend plus simple car le Backend contient moins de bugs. Cela rend la tâche plus simple pour le développeur Frontend car</w:t>
+      </w:r>
+      <w:r>
+        <w:t xml:space="preserve"> lorsqu’</w:t>
+      </w:r>
+      <w:r>
+        <w:t>il y</w:t>
+      </w:r>
+      <w:r>
+        <w:t xml:space="preserve"> </w:t>
+      </w:r>
+      <w:r>
+        <w:t>a un bug dans le Backend, il doit soit trouver le problème seul dans du code inconnu ou alors attendre que la personne qui a réalisé le code règle le problème, faisant prendre du retard au projet.</w:t>
+      </w:r>
     </w:p>
     <w:p>
       <w:pPr>
         <w:pStyle w:val="T2"/>
       </w:pPr>
-      <w:bookmarkStart w:id="13" w:name="_Toc188555890"/>
-      <w:r>
+      <w:bookmarkStart w:id="13" w:name="_Toc188716343"/>
+      <w:r>
+        <w:lastRenderedPageBreak/>
         <w:t xml:space="preserve">B) </w:t>
       </w:r>
       <w:r>
@@ -2232,7 +2713,7 @@
       <w:pPr>
         <w:pStyle w:val="T3"/>
       </w:pPr>
-      <w:bookmarkStart w:id="14" w:name="_Toc188555891"/>
+      <w:bookmarkStart w:id="14" w:name="_Toc188716344"/>
       <w:r>
         <w:t>1) Méthode d’estimation du temps requis</w:t>
       </w:r>
@@ -2241,13 +2722,158 @@
     <w:p>
       <w:pPr>
         <w:pStyle w:val="Normal1"/>
+        <w:ind w:firstLine="567"/>
+      </w:pPr>
+      <w:r>
+        <w:t xml:space="preserve">Ce projet étant un </w:t>
+      </w:r>
+      <w:r>
+        <w:t xml:space="preserve">regroupement </w:t>
+      </w:r>
+      <w:r>
+        <w:t>de</w:t>
+      </w:r>
+      <w:r>
+        <w:t xml:space="preserve"> notions</w:t>
+      </w:r>
+      <w:r>
+        <w:t xml:space="preserve"> </w:t>
+      </w:r>
+      <w:r>
+        <w:t>abordées en</w:t>
+      </w:r>
+      <w:r>
+        <w:t xml:space="preserve"> cours</w:t>
+      </w:r>
+      <w:r>
+        <w:t>,</w:t>
+      </w:r>
+      <w:r>
+        <w:t xml:space="preserve"> lors de projets personnels ou</w:t>
+      </w:r>
+      <w:r>
+        <w:t xml:space="preserve"> encore</w:t>
+      </w:r>
+      <w:r>
+        <w:t xml:space="preserve"> réalisés à l’IUT, </w:t>
+      </w:r>
+      <w:r>
+        <w:t>cette estimation a principalement été basée sur ces précédentes expériences.</w:t>
+      </w:r>
+    </w:p>
+    <w:p>
+      <w:pPr>
+        <w:pStyle w:val="Normal1"/>
+        <w:ind w:firstLine="567"/>
+      </w:pPr>
+      <w:r>
+        <w:t xml:space="preserve">Le facteur principal a été la SAE-52 qui a représenté une base pour </w:t>
+      </w:r>
+      <w:r>
+        <w:t xml:space="preserve">tout </w:t>
+      </w:r>
+      <w:r>
+        <w:t>ce qui a touché au Backend et à l’authentification. Cela représentant une portion non négligeable de ce projet</w:t>
+      </w:r>
+      <w:r>
+        <w:t>,</w:t>
+      </w:r>
+      <w:r>
+        <w:t xml:space="preserve"> même si nous avons rajouté et modifié une grande partie de ce qui a été réalisé dans cette précédente SAE.</w:t>
+      </w:r>
+    </w:p>
+    <w:p>
+      <w:pPr>
+        <w:pStyle w:val="Normal1"/>
+        <w:ind w:firstLine="567"/>
+      </w:pPr>
+      <w:r>
+        <w:t>Nous avons de même saisi M Beysson afin de nous aider à estimer le volume horaire nécessaire à la réalisation de ce projet ainsi que pour discuter du développement de certaines fonctionnalités à l’aide d’un schéma qui décrit la façon dont nous souhaitions initialement réaliser ce projet.</w:t>
+      </w:r>
+    </w:p>
+    <w:p>
+      <w:pPr>
+        <w:pStyle w:val="Normal1"/>
+        <w:keepNext/>
+        <w:jc w:val="center"/>
+      </w:pPr>
+      <w:r>
+        <w:rPr>
+          <w:noProof/>
+        </w:rPr>
+        <w:drawing>
+          <wp:inline distT="0" distB="0" distL="0" distR="0" wp14:anchorId="1F3C7EEF" wp14:editId="50EFFFC2">
+            <wp:extent cx="3964675" cy="2467870"/>
+            <wp:effectExtent l="0" t="0" r="0" b="8890"/>
+            <wp:docPr id="1583389118" name="Image 1" descr="Une image contenant capture d’écran, diagramme, circuit&#10;&#10;Description générée automatiquement"/>
+            <wp:cNvGraphicFramePr>
+              <a:graphicFrameLocks xmlns:a="http://schemas.openxmlformats.org/drawingml/2006/main" noChangeAspect="1"/>
+            </wp:cNvGraphicFramePr>
+            <a:graphic xmlns:a="http://schemas.openxmlformats.org/drawingml/2006/main">
+              <a:graphicData uri="http://schemas.openxmlformats.org/drawingml/2006/picture">
+                <pic:pic xmlns:pic="http://schemas.openxmlformats.org/drawingml/2006/picture">
+                  <pic:nvPicPr>
+                    <pic:cNvPr id="1583389118" name="Image 1" descr="Une image contenant capture d’écran, diagramme, circuit&#10;&#10;Description générée automatiquement"/>
+                    <pic:cNvPicPr/>
+                  </pic:nvPicPr>
+                  <pic:blipFill>
+                    <a:blip r:embed="rId10" cstate="print">
+                      <a:extLst>
+                        <a:ext uri="{28A0092B-C50C-407E-A947-70E740481C1C}">
+                          <a14:useLocalDpi xmlns:a14="http://schemas.microsoft.com/office/drawing/2010/main" val="0"/>
+                        </a:ext>
+                      </a:extLst>
+                    </a:blip>
+                    <a:stretch>
+                      <a:fillRect/>
+                    </a:stretch>
+                  </pic:blipFill>
+                  <pic:spPr>
+                    <a:xfrm>
+                      <a:off x="0" y="0"/>
+                      <a:ext cx="3980215" cy="2477543"/>
+                    </a:xfrm>
+                    <a:prstGeom prst="rect">
+                      <a:avLst/>
+                    </a:prstGeom>
+                  </pic:spPr>
+                </pic:pic>
+              </a:graphicData>
+            </a:graphic>
+          </wp:inline>
+        </w:drawing>
+      </w:r>
+    </w:p>
+    <w:p>
+      <w:pPr>
+        <w:pStyle w:val="Lgende"/>
+        <w:jc w:val="both"/>
+      </w:pPr>
+      <w:r>
+        <w:t xml:space="preserve">Figure </w:t>
+      </w:r>
+      <w:fldSimple w:instr=" SEQ Figure \* ARABIC ">
+        <w:r>
+          <w:rPr>
+            <w:noProof/>
+          </w:rPr>
+          <w:t>2</w:t>
+        </w:r>
+      </w:fldSimple>
+      <w:r>
+        <w:t xml:space="preserve"> : Schéma initial de l'organisation du projet</w:t>
+      </w:r>
+    </w:p>
+    <w:p>
+      <w:pPr>
+        <w:pStyle w:val="Normal1"/>
       </w:pPr>
     </w:p>
     <w:p>
       <w:pPr>
         <w:pStyle w:val="T3"/>
       </w:pPr>
-      <w:bookmarkStart w:id="15" w:name="_Toc188555892"/>
+      <w:bookmarkStart w:id="15" w:name="_Toc188716345"/>
       <w:r>
         <w:t>2) Estimation du temps requis</w:t>
       </w:r>
@@ -2256,22 +2882,316 @@
     <w:p>
       <w:pPr>
         <w:pStyle w:val="Normal1"/>
+        <w:ind w:firstLine="567"/>
+      </w:pPr>
+      <w:r>
+        <w:t>Nous étions initialement partis sur le plan suivant concernant le volume horaire avec possibilité d’étendre celui-ci en ajoutant des fonctionnalités comme la supervision d’équipements réseau au cas où nous serions un groupe de 4 ou que le projet avance plus vite que prévu.</w:t>
+      </w:r>
+    </w:p>
+    <w:p>
+      <w:pPr>
+        <w:pStyle w:val="Normal1"/>
+        <w:keepNext/>
+        <w:jc w:val="center"/>
+      </w:pPr>
+      <w:r>
+        <w:rPr>
+          <w:noProof/>
+        </w:rPr>
+        <w:drawing>
+          <wp:inline distT="0" distB="0" distL="0" distR="0" wp14:anchorId="04DF7461" wp14:editId="155AA170">
+            <wp:extent cx="2500854" cy="1686296"/>
+            <wp:effectExtent l="0" t="0" r="0" b="9525"/>
+            <wp:docPr id="1581034492" name="Image 2" descr="Une image contenant texte, capture d’écran, Police, nombre&#10;&#10;Description générée automatiquement"/>
+            <wp:cNvGraphicFramePr>
+              <a:graphicFrameLocks xmlns:a="http://schemas.openxmlformats.org/drawingml/2006/main" noChangeAspect="1"/>
+            </wp:cNvGraphicFramePr>
+            <a:graphic xmlns:a="http://schemas.openxmlformats.org/drawingml/2006/main">
+              <a:graphicData uri="http://schemas.openxmlformats.org/drawingml/2006/picture">
+                <pic:pic xmlns:pic="http://schemas.openxmlformats.org/drawingml/2006/picture">
+                  <pic:nvPicPr>
+                    <pic:cNvPr id="1581034492" name="Image 2" descr="Une image contenant texte, capture d’écran, Police, nombre&#10;&#10;Description générée automatiquement"/>
+                    <pic:cNvPicPr/>
+                  </pic:nvPicPr>
+                  <pic:blipFill rotWithShape="1">
+                    <a:blip r:embed="rId11" cstate="print">
+                      <a:extLst>
+                        <a:ext uri="{28A0092B-C50C-407E-A947-70E740481C1C}">
+                          <a14:useLocalDpi xmlns:a14="http://schemas.microsoft.com/office/drawing/2010/main" val="0"/>
+                        </a:ext>
+                      </a:extLst>
+                    </a:blip>
+                    <a:srcRect t="2535" b="1569"/>
+                    <a:stretch/>
+                  </pic:blipFill>
+                  <pic:spPr bwMode="auto">
+                    <a:xfrm>
+                      <a:off x="0" y="0"/>
+                      <a:ext cx="2597783" cy="1751654"/>
+                    </a:xfrm>
+                    <a:prstGeom prst="rect">
+                      <a:avLst/>
+                    </a:prstGeom>
+                    <a:ln>
+                      <a:noFill/>
+                    </a:ln>
+                    <a:extLst>
+                      <a:ext uri="{53640926-AAD7-44D8-BBD7-CCE9431645EC}">
+                        <a14:shadowObscured xmlns:a14="http://schemas.microsoft.com/office/drawing/2010/main"/>
+                      </a:ext>
+                    </a:extLst>
+                  </pic:spPr>
+                </pic:pic>
+              </a:graphicData>
+            </a:graphic>
+          </wp:inline>
+        </w:drawing>
+      </w:r>
+    </w:p>
+    <w:p>
+      <w:pPr>
+        <w:pStyle w:val="Lgende"/>
+        <w:jc w:val="center"/>
+      </w:pPr>
+      <w:r>
+        <w:t xml:space="preserve">Figure </w:t>
+      </w:r>
+      <w:fldSimple w:instr=" SEQ Figure \* ARABIC ">
+        <w:r>
+          <w:rPr>
+            <w:noProof/>
+          </w:rPr>
+          <w:t>3</w:t>
+        </w:r>
+      </w:fldSimple>
+      <w:r>
+        <w:t xml:space="preserve"> : Estimation initiale du temps requis</w:t>
+      </w:r>
+    </w:p>
+    <w:p>
+      <w:r>
+        <w:lastRenderedPageBreak/>
+        <w:t>Afin de bien répartir notre temps, nous avons aussi réalisé le diagramme de Gantt ci -dessous.</w:t>
+      </w:r>
+    </w:p>
+    <w:p>
+      <w:pPr>
+        <w:keepNext/>
+        <w:jc w:val="center"/>
+      </w:pPr>
+      <w:r>
+        <w:rPr>
+          <w:noProof/>
+        </w:rPr>
+        <w:drawing>
+          <wp:inline distT="0" distB="0" distL="0" distR="0" wp14:anchorId="37560581" wp14:editId="11D18456">
+            <wp:extent cx="4863665" cy="3907766"/>
+            <wp:effectExtent l="0" t="0" r="0" b="0"/>
+            <wp:docPr id="1405899305" name="Image 3" descr="Une image contenant texte, capture d’écran, Parallèle, nombre&#10;&#10;Description générée automatiquement"/>
+            <wp:cNvGraphicFramePr>
+              <a:graphicFrameLocks xmlns:a="http://schemas.openxmlformats.org/drawingml/2006/main" noChangeAspect="1"/>
+            </wp:cNvGraphicFramePr>
+            <a:graphic xmlns:a="http://schemas.openxmlformats.org/drawingml/2006/main">
+              <a:graphicData uri="http://schemas.openxmlformats.org/drawingml/2006/picture">
+                <pic:pic xmlns:pic="http://schemas.openxmlformats.org/drawingml/2006/picture">
+                  <pic:nvPicPr>
+                    <pic:cNvPr id="1405899305" name="Image 3" descr="Une image contenant texte, capture d’écran, Parallèle, nombre&#10;&#10;Description générée automatiquement"/>
+                    <pic:cNvPicPr/>
+                  </pic:nvPicPr>
+                  <pic:blipFill>
+                    <a:blip r:embed="rId12">
+                      <a:extLst>
+                        <a:ext uri="{28A0092B-C50C-407E-A947-70E740481C1C}">
+                          <a14:useLocalDpi xmlns:a14="http://schemas.microsoft.com/office/drawing/2010/main" val="0"/>
+                        </a:ext>
+                      </a:extLst>
+                    </a:blip>
+                    <a:stretch>
+                      <a:fillRect/>
+                    </a:stretch>
+                  </pic:blipFill>
+                  <pic:spPr>
+                    <a:xfrm>
+                      <a:off x="0" y="0"/>
+                      <a:ext cx="4877978" cy="3919266"/>
+                    </a:xfrm>
+                    <a:prstGeom prst="rect">
+                      <a:avLst/>
+                    </a:prstGeom>
+                  </pic:spPr>
+                </pic:pic>
+              </a:graphicData>
+            </a:graphic>
+          </wp:inline>
+        </w:drawing>
+      </w:r>
+    </w:p>
+    <w:p>
+      <w:pPr>
+        <w:pStyle w:val="Lgende"/>
+        <w:jc w:val="center"/>
+      </w:pPr>
+      <w:r>
+        <w:t xml:space="preserve">Figure </w:t>
+      </w:r>
+      <w:fldSimple w:instr=" SEQ Figure \* ARABIC ">
+        <w:r>
+          <w:rPr>
+            <w:noProof/>
+          </w:rPr>
+          <w:t>4</w:t>
+        </w:r>
+      </w:fldSimple>
+      <w:r>
+        <w:t xml:space="preserve"> : Diagramme de Gantt initial</w:t>
+      </w:r>
+    </w:p>
+    <w:p/>
+    <w:p>
+      <w:pPr>
+        <w:pStyle w:val="T2"/>
+      </w:pPr>
+      <w:bookmarkStart w:id="16" w:name="_Toc188716346"/>
+      <w:r>
+        <w:t>C) Fonctionnalités du projet</w:t>
+      </w:r>
+      <w:bookmarkEnd w:id="16"/>
+    </w:p>
+    <w:p>
+      <w:pPr>
+        <w:pStyle w:val="T3"/>
+      </w:pPr>
+      <w:bookmarkStart w:id="17" w:name="_Toc188716347"/>
+      <w:r>
+        <w:t>1) Fonctionnalités implémentés</w:t>
+      </w:r>
+      <w:bookmarkEnd w:id="17"/>
+    </w:p>
+    <w:p>
+      <w:pPr>
+        <w:pStyle w:val="Normal1"/>
+        <w:rPr>
+          <w:highlight w:val="yellow"/>
+        </w:rPr>
+      </w:pPr>
+      <w:r>
+        <w:rPr>
+          <w:highlight w:val="yellow"/>
+        </w:rPr>
+        <w:t>J’ajouterais ce que j’ai fait à une date ultérieure</w:t>
+      </w:r>
+    </w:p>
+    <w:p>
+      <w:pPr>
+        <w:pStyle w:val="Normal1"/>
+      </w:pPr>
+      <w:r>
+        <w:rPr>
+          <w:highlight w:val="yellow"/>
+        </w:rPr>
+        <w:t>Merci de mettre ce que vous avez fait (dans les grandes lignes)</w:t>
+      </w:r>
+    </w:p>
+    <w:p>
+      <w:pPr>
+        <w:pStyle w:val="Normal1"/>
+      </w:pPr>
+    </w:p>
+    <w:p>
+      <w:pPr>
+        <w:pStyle w:val="T3"/>
+      </w:pPr>
+      <w:bookmarkStart w:id="18" w:name="_Toc188716348"/>
+      <w:r>
+        <w:t>2) Fonctionnalités abandonnées</w:t>
+      </w:r>
+      <w:bookmarkEnd w:id="18"/>
+    </w:p>
+    <w:p>
+      <w:pPr>
+        <w:pStyle w:val="T4"/>
+      </w:pPr>
+      <w:r>
+        <w:t>a) Recherche des clients sur le réseau</w:t>
+      </w:r>
+    </w:p>
+    <w:p>
+      <w:pPr>
+        <w:pStyle w:val="Normal1"/>
+      </w:pPr>
+      <w:r>
+        <w:tab/>
+        <w:t>Cette fonctionnalité a été remplacée car une approche plus avantageuse a été trouvée. Nous avons décidé que le client serait celui qui initie la connexion vers le serveur, notamment pour éviter des soucis avec un potentiel NAT et car cela est bien plus facile à réaliser.</w:t>
+      </w:r>
+    </w:p>
+    <w:p>
+      <w:pPr>
+        <w:pStyle w:val="Normal1"/>
+        <w:ind w:firstLine="708"/>
+      </w:pPr>
+      <w:r>
+        <w:t xml:space="preserve">En effet, lorsqu’une machine est située derrière un NAT, son adresse IP est privée, ce qui fait que nous n’aurions pas pu monitorer de pc en dehors du réseau local. Afin de contrer cela, le client </w:t>
+      </w:r>
+      <w:r>
+        <w:t>ouvre</w:t>
+      </w:r>
+      <w:r>
+        <w:t xml:space="preserve"> une communication définitive avec le protocole TCP en direction du serveur. Par conséquent, le serveur p</w:t>
+      </w:r>
+      <w:r>
+        <w:t>eut</w:t>
+      </w:r>
+      <w:r>
+        <w:t xml:space="preserve"> joindre le client car le NAT redirigera automatiquement les paquets car le client à une connexion ouverte vers le serveur.</w:t>
+      </w:r>
+    </w:p>
+    <w:p>
+      <w:pPr>
+        <w:pStyle w:val="Normal1"/>
       </w:pPr>
     </w:p>
     <w:p>
       <w:pPr>
         <w:pStyle w:val="T1"/>
       </w:pPr>
-      <w:bookmarkStart w:id="16" w:name="_Toc188555893"/>
-      <w:r>
+      <w:bookmarkStart w:id="19" w:name="_Toc188716349"/>
+      <w:r>
+        <w:lastRenderedPageBreak/>
         <w:t>III) Organisation</w:t>
       </w:r>
-      <w:bookmarkEnd w:id="16"/>
-    </w:p>
-    <w:p>
-      <w:pPr>
-        <w:pStyle w:val="Normal1"/>
-      </w:pPr>
+      <w:bookmarkEnd w:id="19"/>
+    </w:p>
+    <w:p>
+      <w:pPr>
+        <w:pStyle w:val="T2"/>
+        <w:numPr>
+          <w:ilvl w:val="0"/>
+          <w:numId w:val="15"/>
+        </w:numPr>
+      </w:pPr>
+      <w:bookmarkStart w:id="20" w:name="_Toc188716350"/>
+      <w:r>
+        <w:t>Déroulement du projet</w:t>
+      </w:r>
+      <w:bookmarkEnd w:id="20"/>
+    </w:p>
+    <w:p>
+      <w:pPr>
+        <w:pStyle w:val="Normal1"/>
+      </w:pPr>
+    </w:p>
+    <w:p>
+      <w:pPr>
+        <w:pStyle w:val="T2"/>
+      </w:pPr>
+      <w:bookmarkStart w:id="21" w:name="_Toc188716351"/>
+      <w:r>
+        <w:t>B)</w:t>
+      </w:r>
+      <w:r>
+        <w:t xml:space="preserve"> Volume horaire final et respect des délais</w:t>
+      </w:r>
+      <w:bookmarkEnd w:id="21"/>
     </w:p>
     <w:p>
       <w:pPr>
@@ -2285,7 +3205,7 @@
           <w:b w:val="0"/>
         </w:rPr>
       </w:pPr>
-      <w:bookmarkStart w:id="17" w:name="_Toc188555894"/>
+      <w:bookmarkStart w:id="22" w:name="_Toc188716352"/>
       <w:r>
         <w:t xml:space="preserve">IV) </w:t>
       </w:r>
@@ -2295,14 +3215,14 @@
       <w:r>
         <w:t>méli</w:t>
       </w:r>
-      <w:bookmarkEnd w:id="17"/>
       <w:r>
         <w:t>oration</w:t>
       </w:r>
+      <w:bookmarkEnd w:id="22"/>
     </w:p>
     <w:sectPr>
-      <w:headerReference w:type="default" r:id="rId10"/>
-      <w:footerReference w:type="default" r:id="rId11"/>
+      <w:headerReference w:type="default" r:id="rId13"/>
+      <w:footerReference w:type="default" r:id="rId14"/>
       <w:pgSz w:w="11906" w:h="16838"/>
       <w:pgMar w:top="1417" w:right="1417" w:bottom="1417" w:left="1417" w:header="708" w:footer="708" w:gutter="0"/>
       <w:cols w:space="708"/>
@@ -2476,6 +3396,9 @@
           </wp14:sizeRelV>
         </wp:anchor>
       </w:drawing>
+    </w:r>
+    <w:r>
+      <w:t xml:space="preserve"> </w:t>
     </w:r>
     <w:r>
       <w:t>SAE51 – Conception, réalisation et présentation d’une solution technique</w:t>
@@ -2558,7 +3481,10 @@
       </w:drawing>
     </w:r>
     <w:r>
-      <w:t>R507 – projet personnel professionnel</w:t>
+      <w:t xml:space="preserve"> </w:t>
+    </w:r>
+    <w:r>
+      <w:t>SAE51 – Conception, réalisation et présentation d’une solution technique</w:t>
     </w:r>
   </w:p>
 </w:hdr>
@@ -2745,6 +3671,184 @@
     </w:lvl>
   </w:abstractNum>
   <w:abstractNum w:abstractNumId="2" w15:restartNumberingAfterBreak="0">
+    <w:nsid w:val="27C15062"/>
+    <w:multiLevelType w:val="hybridMultilevel"/>
+    <w:tmpl w:val="163C7AE0"/>
+    <w:lvl w:ilvl="0" w:tplc="7E6C9C1A">
+      <w:start w:val="1"/>
+      <w:numFmt w:val="upperLetter"/>
+      <w:lvlText w:val="%1)"/>
+      <w:lvlJc w:val="left"/>
+      <w:pPr>
+        <w:ind w:left="659" w:hanging="375"/>
+      </w:pPr>
+      <w:rPr>
+        <w:rFonts w:hint="default"/>
+      </w:rPr>
+    </w:lvl>
+    <w:lvl w:ilvl="1" w:tplc="040C0019" w:tentative="1">
+      <w:start w:val="1"/>
+      <w:numFmt w:val="lowerLetter"/>
+      <w:lvlText w:val="%2."/>
+      <w:lvlJc w:val="left"/>
+      <w:pPr>
+        <w:ind w:left="1364" w:hanging="360"/>
+      </w:pPr>
+    </w:lvl>
+    <w:lvl w:ilvl="2" w:tplc="040C001B" w:tentative="1">
+      <w:start w:val="1"/>
+      <w:numFmt w:val="lowerRoman"/>
+      <w:lvlText w:val="%3."/>
+      <w:lvlJc w:val="right"/>
+      <w:pPr>
+        <w:ind w:left="2084" w:hanging="180"/>
+      </w:pPr>
+    </w:lvl>
+    <w:lvl w:ilvl="3" w:tplc="040C000F" w:tentative="1">
+      <w:start w:val="1"/>
+      <w:numFmt w:val="decimal"/>
+      <w:lvlText w:val="%4."/>
+      <w:lvlJc w:val="left"/>
+      <w:pPr>
+        <w:ind w:left="2804" w:hanging="360"/>
+      </w:pPr>
+    </w:lvl>
+    <w:lvl w:ilvl="4" w:tplc="040C0019" w:tentative="1">
+      <w:start w:val="1"/>
+      <w:numFmt w:val="lowerLetter"/>
+      <w:lvlText w:val="%5."/>
+      <w:lvlJc w:val="left"/>
+      <w:pPr>
+        <w:ind w:left="3524" w:hanging="360"/>
+      </w:pPr>
+    </w:lvl>
+    <w:lvl w:ilvl="5" w:tplc="040C001B" w:tentative="1">
+      <w:start w:val="1"/>
+      <w:numFmt w:val="lowerRoman"/>
+      <w:lvlText w:val="%6."/>
+      <w:lvlJc w:val="right"/>
+      <w:pPr>
+        <w:ind w:left="4244" w:hanging="180"/>
+      </w:pPr>
+    </w:lvl>
+    <w:lvl w:ilvl="6" w:tplc="040C000F" w:tentative="1">
+      <w:start w:val="1"/>
+      <w:numFmt w:val="decimal"/>
+      <w:lvlText w:val="%7."/>
+      <w:lvlJc w:val="left"/>
+      <w:pPr>
+        <w:ind w:left="4964" w:hanging="360"/>
+      </w:pPr>
+    </w:lvl>
+    <w:lvl w:ilvl="7" w:tplc="040C0019" w:tentative="1">
+      <w:start w:val="1"/>
+      <w:numFmt w:val="lowerLetter"/>
+      <w:lvlText w:val="%8."/>
+      <w:lvlJc w:val="left"/>
+      <w:pPr>
+        <w:ind w:left="5684" w:hanging="360"/>
+      </w:pPr>
+    </w:lvl>
+    <w:lvl w:ilvl="8" w:tplc="040C001B" w:tentative="1">
+      <w:start w:val="1"/>
+      <w:numFmt w:val="lowerRoman"/>
+      <w:lvlText w:val="%9."/>
+      <w:lvlJc w:val="right"/>
+      <w:pPr>
+        <w:ind w:left="6404" w:hanging="180"/>
+      </w:pPr>
+    </w:lvl>
+  </w:abstractNum>
+  <w:abstractNum w:abstractNumId="3" w15:restartNumberingAfterBreak="0">
+    <w:nsid w:val="27D269B8"/>
+    <w:multiLevelType w:val="hybridMultilevel"/>
+    <w:tmpl w:val="6D748844"/>
+    <w:lvl w:ilvl="0" w:tplc="2CEA9660">
+      <w:start w:val="1"/>
+      <w:numFmt w:val="upperLetter"/>
+      <w:lvlText w:val="%1)"/>
+      <w:lvlJc w:val="left"/>
+      <w:pPr>
+        <w:ind w:left="720" w:hanging="360"/>
+      </w:pPr>
+      <w:rPr>
+        <w:rFonts w:hint="default"/>
+      </w:rPr>
+    </w:lvl>
+    <w:lvl w:ilvl="1" w:tplc="040C0019" w:tentative="1">
+      <w:start w:val="1"/>
+      <w:numFmt w:val="lowerLetter"/>
+      <w:lvlText w:val="%2."/>
+      <w:lvlJc w:val="left"/>
+      <w:pPr>
+        <w:ind w:left="1440" w:hanging="360"/>
+      </w:pPr>
+    </w:lvl>
+    <w:lvl w:ilvl="2" w:tplc="040C001B" w:tentative="1">
+      <w:start w:val="1"/>
+      <w:numFmt w:val="lowerRoman"/>
+      <w:lvlText w:val="%3."/>
+      <w:lvlJc w:val="right"/>
+      <w:pPr>
+        <w:ind w:left="2160" w:hanging="180"/>
+      </w:pPr>
+    </w:lvl>
+    <w:lvl w:ilvl="3" w:tplc="040C000F" w:tentative="1">
+      <w:start w:val="1"/>
+      <w:numFmt w:val="decimal"/>
+      <w:lvlText w:val="%4."/>
+      <w:lvlJc w:val="left"/>
+      <w:pPr>
+        <w:ind w:left="2880" w:hanging="360"/>
+      </w:pPr>
+    </w:lvl>
+    <w:lvl w:ilvl="4" w:tplc="040C0019" w:tentative="1">
+      <w:start w:val="1"/>
+      <w:numFmt w:val="lowerLetter"/>
+      <w:lvlText w:val="%5."/>
+      <w:lvlJc w:val="left"/>
+      <w:pPr>
+        <w:ind w:left="3600" w:hanging="360"/>
+      </w:pPr>
+    </w:lvl>
+    <w:lvl w:ilvl="5" w:tplc="040C001B" w:tentative="1">
+      <w:start w:val="1"/>
+      <w:numFmt w:val="lowerRoman"/>
+      <w:lvlText w:val="%6."/>
+      <w:lvlJc w:val="right"/>
+      <w:pPr>
+        <w:ind w:left="4320" w:hanging="180"/>
+      </w:pPr>
+    </w:lvl>
+    <w:lvl w:ilvl="6" w:tplc="040C000F" w:tentative="1">
+      <w:start w:val="1"/>
+      <w:numFmt w:val="decimal"/>
+      <w:lvlText w:val="%7."/>
+      <w:lvlJc w:val="left"/>
+      <w:pPr>
+        <w:ind w:left="5040" w:hanging="360"/>
+      </w:pPr>
+    </w:lvl>
+    <w:lvl w:ilvl="7" w:tplc="040C0019" w:tentative="1">
+      <w:start w:val="1"/>
+      <w:numFmt w:val="lowerLetter"/>
+      <w:lvlText w:val="%8."/>
+      <w:lvlJc w:val="left"/>
+      <w:pPr>
+        <w:ind w:left="5760" w:hanging="360"/>
+      </w:pPr>
+    </w:lvl>
+    <w:lvl w:ilvl="8" w:tplc="040C001B" w:tentative="1">
+      <w:start w:val="1"/>
+      <w:numFmt w:val="lowerRoman"/>
+      <w:lvlText w:val="%9."/>
+      <w:lvlJc w:val="right"/>
+      <w:pPr>
+        <w:ind w:left="6480" w:hanging="180"/>
+      </w:pPr>
+    </w:lvl>
+  </w:abstractNum>
+  <w:abstractNum w:abstractNumId="4" w15:restartNumberingAfterBreak="0">
     <w:nsid w:val="288244E7"/>
     <w:multiLevelType w:val="hybridMultilevel"/>
     <w:tmpl w:val="0E7E7314"/>
@@ -2833,7 +3937,7 @@
       </w:pPr>
     </w:lvl>
   </w:abstractNum>
-  <w:abstractNum w:abstractNumId="3" w15:restartNumberingAfterBreak="0">
+  <w:abstractNum w:abstractNumId="5" w15:restartNumberingAfterBreak="0">
     <w:nsid w:val="2D332897"/>
     <w:multiLevelType w:val="hybridMultilevel"/>
     <w:tmpl w:val="4A38C878"/>
@@ -2922,7 +4026,96 @@
       </w:pPr>
     </w:lvl>
   </w:abstractNum>
-  <w:abstractNum w:abstractNumId="4" w15:restartNumberingAfterBreak="0">
+  <w:abstractNum w:abstractNumId="6" w15:restartNumberingAfterBreak="0">
+    <w:nsid w:val="498E23E6"/>
+    <w:multiLevelType w:val="hybridMultilevel"/>
+    <w:tmpl w:val="E83E52A2"/>
+    <w:lvl w:ilvl="0" w:tplc="5ACCA5F2">
+      <w:start w:val="1"/>
+      <w:numFmt w:val="upperLetter"/>
+      <w:lvlText w:val="%1)"/>
+      <w:lvlJc w:val="left"/>
+      <w:pPr>
+        <w:ind w:left="1080" w:hanging="360"/>
+      </w:pPr>
+      <w:rPr>
+        <w:rFonts w:hint="default"/>
+      </w:rPr>
+    </w:lvl>
+    <w:lvl w:ilvl="1" w:tplc="040C0019" w:tentative="1">
+      <w:start w:val="1"/>
+      <w:numFmt w:val="lowerLetter"/>
+      <w:lvlText w:val="%2."/>
+      <w:lvlJc w:val="left"/>
+      <w:pPr>
+        <w:ind w:left="1800" w:hanging="360"/>
+      </w:pPr>
+    </w:lvl>
+    <w:lvl w:ilvl="2" w:tplc="040C001B" w:tentative="1">
+      <w:start w:val="1"/>
+      <w:numFmt w:val="lowerRoman"/>
+      <w:lvlText w:val="%3."/>
+      <w:lvlJc w:val="right"/>
+      <w:pPr>
+        <w:ind w:left="2520" w:hanging="180"/>
+      </w:pPr>
+    </w:lvl>
+    <w:lvl w:ilvl="3" w:tplc="040C000F" w:tentative="1">
+      <w:start w:val="1"/>
+      <w:numFmt w:val="decimal"/>
+      <w:lvlText w:val="%4."/>
+      <w:lvlJc w:val="left"/>
+      <w:pPr>
+        <w:ind w:left="3240" w:hanging="360"/>
+      </w:pPr>
+    </w:lvl>
+    <w:lvl w:ilvl="4" w:tplc="040C0019" w:tentative="1">
+      <w:start w:val="1"/>
+      <w:numFmt w:val="lowerLetter"/>
+      <w:lvlText w:val="%5."/>
+      <w:lvlJc w:val="left"/>
+      <w:pPr>
+        <w:ind w:left="3960" w:hanging="360"/>
+      </w:pPr>
+    </w:lvl>
+    <w:lvl w:ilvl="5" w:tplc="040C001B" w:tentative="1">
+      <w:start w:val="1"/>
+      <w:numFmt w:val="lowerRoman"/>
+      <w:lvlText w:val="%6."/>
+      <w:lvlJc w:val="right"/>
+      <w:pPr>
+        <w:ind w:left="4680" w:hanging="180"/>
+      </w:pPr>
+    </w:lvl>
+    <w:lvl w:ilvl="6" w:tplc="040C000F" w:tentative="1">
+      <w:start w:val="1"/>
+      <w:numFmt w:val="decimal"/>
+      <w:lvlText w:val="%7."/>
+      <w:lvlJc w:val="left"/>
+      <w:pPr>
+        <w:ind w:left="5400" w:hanging="360"/>
+      </w:pPr>
+    </w:lvl>
+    <w:lvl w:ilvl="7" w:tplc="040C0019" w:tentative="1">
+      <w:start w:val="1"/>
+      <w:numFmt w:val="lowerLetter"/>
+      <w:lvlText w:val="%8."/>
+      <w:lvlJc w:val="left"/>
+      <w:pPr>
+        <w:ind w:left="6120" w:hanging="360"/>
+      </w:pPr>
+    </w:lvl>
+    <w:lvl w:ilvl="8" w:tplc="040C001B" w:tentative="1">
+      <w:start w:val="1"/>
+      <w:numFmt w:val="lowerRoman"/>
+      <w:lvlText w:val="%9."/>
+      <w:lvlJc w:val="right"/>
+      <w:pPr>
+        <w:ind w:left="6840" w:hanging="180"/>
+      </w:pPr>
+    </w:lvl>
+  </w:abstractNum>
+  <w:abstractNum w:abstractNumId="7" w15:restartNumberingAfterBreak="0">
     <w:nsid w:val="4F7050E5"/>
     <w:multiLevelType w:val="hybridMultilevel"/>
     <w:tmpl w:val="CE1C7D94"/>
@@ -3034,7 +4227,96 @@
       </w:rPr>
     </w:lvl>
   </w:abstractNum>
-  <w:abstractNum w:abstractNumId="5" w15:restartNumberingAfterBreak="0">
+  <w:abstractNum w:abstractNumId="8" w15:restartNumberingAfterBreak="0">
+    <w:nsid w:val="57676276"/>
+    <w:multiLevelType w:val="hybridMultilevel"/>
+    <w:tmpl w:val="29309154"/>
+    <w:lvl w:ilvl="0" w:tplc="040C0011">
+      <w:start w:val="1"/>
+      <w:numFmt w:val="decimal"/>
+      <w:lvlText w:val="%1)"/>
+      <w:lvlJc w:val="left"/>
+      <w:pPr>
+        <w:ind w:left="720" w:hanging="360"/>
+      </w:pPr>
+      <w:rPr>
+        <w:rFonts w:hint="default"/>
+      </w:rPr>
+    </w:lvl>
+    <w:lvl w:ilvl="1" w:tplc="040C0019" w:tentative="1">
+      <w:start w:val="1"/>
+      <w:numFmt w:val="lowerLetter"/>
+      <w:lvlText w:val="%2."/>
+      <w:lvlJc w:val="left"/>
+      <w:pPr>
+        <w:ind w:left="1440" w:hanging="360"/>
+      </w:pPr>
+    </w:lvl>
+    <w:lvl w:ilvl="2" w:tplc="040C001B" w:tentative="1">
+      <w:start w:val="1"/>
+      <w:numFmt w:val="lowerRoman"/>
+      <w:lvlText w:val="%3."/>
+      <w:lvlJc w:val="right"/>
+      <w:pPr>
+        <w:ind w:left="2160" w:hanging="180"/>
+      </w:pPr>
+    </w:lvl>
+    <w:lvl w:ilvl="3" w:tplc="040C000F" w:tentative="1">
+      <w:start w:val="1"/>
+      <w:numFmt w:val="decimal"/>
+      <w:lvlText w:val="%4."/>
+      <w:lvlJc w:val="left"/>
+      <w:pPr>
+        <w:ind w:left="2880" w:hanging="360"/>
+      </w:pPr>
+    </w:lvl>
+    <w:lvl w:ilvl="4" w:tplc="040C0019" w:tentative="1">
+      <w:start w:val="1"/>
+      <w:numFmt w:val="lowerLetter"/>
+      <w:lvlText w:val="%5."/>
+      <w:lvlJc w:val="left"/>
+      <w:pPr>
+        <w:ind w:left="3600" w:hanging="360"/>
+      </w:pPr>
+    </w:lvl>
+    <w:lvl w:ilvl="5" w:tplc="040C001B" w:tentative="1">
+      <w:start w:val="1"/>
+      <w:numFmt w:val="lowerRoman"/>
+      <w:lvlText w:val="%6."/>
+      <w:lvlJc w:val="right"/>
+      <w:pPr>
+        <w:ind w:left="4320" w:hanging="180"/>
+      </w:pPr>
+    </w:lvl>
+    <w:lvl w:ilvl="6" w:tplc="040C000F" w:tentative="1">
+      <w:start w:val="1"/>
+      <w:numFmt w:val="decimal"/>
+      <w:lvlText w:val="%7."/>
+      <w:lvlJc w:val="left"/>
+      <w:pPr>
+        <w:ind w:left="5040" w:hanging="360"/>
+      </w:pPr>
+    </w:lvl>
+    <w:lvl w:ilvl="7" w:tplc="040C0019" w:tentative="1">
+      <w:start w:val="1"/>
+      <w:numFmt w:val="lowerLetter"/>
+      <w:lvlText w:val="%8."/>
+      <w:lvlJc w:val="left"/>
+      <w:pPr>
+        <w:ind w:left="5760" w:hanging="360"/>
+      </w:pPr>
+    </w:lvl>
+    <w:lvl w:ilvl="8" w:tplc="040C001B" w:tentative="1">
+      <w:start w:val="1"/>
+      <w:numFmt w:val="lowerRoman"/>
+      <w:lvlText w:val="%9."/>
+      <w:lvlJc w:val="right"/>
+      <w:pPr>
+        <w:ind w:left="6480" w:hanging="180"/>
+      </w:pPr>
+    </w:lvl>
+  </w:abstractNum>
+  <w:abstractNum w:abstractNumId="9" w15:restartNumberingAfterBreak="0">
     <w:nsid w:val="5E983A83"/>
     <w:multiLevelType w:val="hybridMultilevel"/>
     <w:tmpl w:val="64CC4C72"/>
@@ -3123,7 +4405,7 @@
       </w:pPr>
     </w:lvl>
   </w:abstractNum>
-  <w:abstractNum w:abstractNumId="6" w15:restartNumberingAfterBreak="0">
+  <w:abstractNum w:abstractNumId="10" w15:restartNumberingAfterBreak="0">
     <w:nsid w:val="5FF2172F"/>
     <w:multiLevelType w:val="hybridMultilevel"/>
     <w:tmpl w:val="ABE4C922"/>
@@ -3212,7 +4494,7 @@
       </w:pPr>
     </w:lvl>
   </w:abstractNum>
-  <w:abstractNum w:abstractNumId="7" w15:restartNumberingAfterBreak="0">
+  <w:abstractNum w:abstractNumId="11" w15:restartNumberingAfterBreak="0">
     <w:nsid w:val="6974487B"/>
     <w:multiLevelType w:val="hybridMultilevel"/>
     <w:tmpl w:val="B2166852"/>
@@ -3301,7 +4583,96 @@
       </w:pPr>
     </w:lvl>
   </w:abstractNum>
-  <w:abstractNum w:abstractNumId="8" w15:restartNumberingAfterBreak="0">
+  <w:abstractNum w:abstractNumId="12" w15:restartNumberingAfterBreak="0">
+    <w:nsid w:val="6BCB2C04"/>
+    <w:multiLevelType w:val="hybridMultilevel"/>
+    <w:tmpl w:val="5632355A"/>
+    <w:lvl w:ilvl="0" w:tplc="D90AEA70">
+      <w:start w:val="1"/>
+      <w:numFmt w:val="upperLetter"/>
+      <w:lvlText w:val="%1)"/>
+      <w:lvlJc w:val="left"/>
+      <w:pPr>
+        <w:ind w:left="720" w:hanging="360"/>
+      </w:pPr>
+      <w:rPr>
+        <w:rFonts w:hint="default"/>
+      </w:rPr>
+    </w:lvl>
+    <w:lvl w:ilvl="1" w:tplc="040C0019" w:tentative="1">
+      <w:start w:val="1"/>
+      <w:numFmt w:val="lowerLetter"/>
+      <w:lvlText w:val="%2."/>
+      <w:lvlJc w:val="left"/>
+      <w:pPr>
+        <w:ind w:left="1440" w:hanging="360"/>
+      </w:pPr>
+    </w:lvl>
+    <w:lvl w:ilvl="2" w:tplc="040C001B" w:tentative="1">
+      <w:start w:val="1"/>
+      <w:numFmt w:val="lowerRoman"/>
+      <w:lvlText w:val="%3."/>
+      <w:lvlJc w:val="right"/>
+      <w:pPr>
+        <w:ind w:left="2160" w:hanging="180"/>
+      </w:pPr>
+    </w:lvl>
+    <w:lvl w:ilvl="3" w:tplc="040C000F" w:tentative="1">
+      <w:start w:val="1"/>
+      <w:numFmt w:val="decimal"/>
+      <w:lvlText w:val="%4."/>
+      <w:lvlJc w:val="left"/>
+      <w:pPr>
+        <w:ind w:left="2880" w:hanging="360"/>
+      </w:pPr>
+    </w:lvl>
+    <w:lvl w:ilvl="4" w:tplc="040C0019" w:tentative="1">
+      <w:start w:val="1"/>
+      <w:numFmt w:val="lowerLetter"/>
+      <w:lvlText w:val="%5."/>
+      <w:lvlJc w:val="left"/>
+      <w:pPr>
+        <w:ind w:left="3600" w:hanging="360"/>
+      </w:pPr>
+    </w:lvl>
+    <w:lvl w:ilvl="5" w:tplc="040C001B" w:tentative="1">
+      <w:start w:val="1"/>
+      <w:numFmt w:val="lowerRoman"/>
+      <w:lvlText w:val="%6."/>
+      <w:lvlJc w:val="right"/>
+      <w:pPr>
+        <w:ind w:left="4320" w:hanging="180"/>
+      </w:pPr>
+    </w:lvl>
+    <w:lvl w:ilvl="6" w:tplc="040C000F" w:tentative="1">
+      <w:start w:val="1"/>
+      <w:numFmt w:val="decimal"/>
+      <w:lvlText w:val="%7."/>
+      <w:lvlJc w:val="left"/>
+      <w:pPr>
+        <w:ind w:left="5040" w:hanging="360"/>
+      </w:pPr>
+    </w:lvl>
+    <w:lvl w:ilvl="7" w:tplc="040C0019" w:tentative="1">
+      <w:start w:val="1"/>
+      <w:numFmt w:val="lowerLetter"/>
+      <w:lvlText w:val="%8."/>
+      <w:lvlJc w:val="left"/>
+      <w:pPr>
+        <w:ind w:left="5760" w:hanging="360"/>
+      </w:pPr>
+    </w:lvl>
+    <w:lvl w:ilvl="8" w:tplc="040C001B" w:tentative="1">
+      <w:start w:val="1"/>
+      <w:numFmt w:val="lowerRoman"/>
+      <w:lvlText w:val="%9."/>
+      <w:lvlJc w:val="right"/>
+      <w:pPr>
+        <w:ind w:left="6480" w:hanging="180"/>
+      </w:pPr>
+    </w:lvl>
+  </w:abstractNum>
+  <w:abstractNum w:abstractNumId="13" w15:restartNumberingAfterBreak="0">
     <w:nsid w:val="6F241268"/>
     <w:multiLevelType w:val="hybridMultilevel"/>
     <w:tmpl w:val="B262CBC2"/>
@@ -3413,7 +4784,7 @@
       </w:rPr>
     </w:lvl>
   </w:abstractNum>
-  <w:abstractNum w:abstractNumId="9" w15:restartNumberingAfterBreak="0">
+  <w:abstractNum w:abstractNumId="14" w15:restartNumberingAfterBreak="0">
     <w:nsid w:val="7FD850E6"/>
     <w:multiLevelType w:val="hybridMultilevel"/>
     <w:tmpl w:val="508094D0"/>
@@ -3505,34 +4876,49 @@
     </w:lvl>
   </w:abstractNum>
   <w:num w:numId="1" w16cid:durableId="1494295084">
-    <w:abstractNumId w:val="5"/>
+    <w:abstractNumId w:val="9"/>
   </w:num>
   <w:num w:numId="2" w16cid:durableId="639072740">
     <w:abstractNumId w:val="1"/>
   </w:num>
   <w:num w:numId="3" w16cid:durableId="1626694519">
-    <w:abstractNumId w:val="2"/>
+    <w:abstractNumId w:val="4"/>
   </w:num>
   <w:num w:numId="4" w16cid:durableId="1567450837">
-    <w:abstractNumId w:val="8"/>
+    <w:abstractNumId w:val="13"/>
   </w:num>
   <w:num w:numId="5" w16cid:durableId="440342756">
-    <w:abstractNumId w:val="4"/>
+    <w:abstractNumId w:val="7"/>
   </w:num>
   <w:num w:numId="6" w16cid:durableId="292637332">
-    <w:abstractNumId w:val="9"/>
+    <w:abstractNumId w:val="14"/>
   </w:num>
   <w:num w:numId="7" w16cid:durableId="1983849103">
     <w:abstractNumId w:val="0"/>
   </w:num>
   <w:num w:numId="8" w16cid:durableId="1120106303">
+    <w:abstractNumId w:val="5"/>
+  </w:num>
+  <w:num w:numId="9" w16cid:durableId="1315723221">
+    <w:abstractNumId w:val="11"/>
+  </w:num>
+  <w:num w:numId="10" w16cid:durableId="128017811">
+    <w:abstractNumId w:val="10"/>
+  </w:num>
+  <w:num w:numId="11" w16cid:durableId="99032589">
     <w:abstractNumId w:val="3"/>
   </w:num>
-  <w:num w:numId="9" w16cid:durableId="1315723221">
-    <w:abstractNumId w:val="7"/>
+  <w:num w:numId="12" w16cid:durableId="318733117">
+    <w:abstractNumId w:val="8"/>
   </w:num>
-  <w:num w:numId="10" w16cid:durableId="128017811">
+  <w:num w:numId="13" w16cid:durableId="2030377571">
+    <w:abstractNumId w:val="12"/>
+  </w:num>
+  <w:num w:numId="14" w16cid:durableId="1262643391">
     <w:abstractNumId w:val="6"/>
+  </w:num>
+  <w:num w:numId="15" w16cid:durableId="408311021">
+    <w:abstractNumId w:val="2"/>
   </w:num>
 </w:numbering>
 </file>
@@ -4137,6 +5523,7 @@
   <w:style w:type="character" w:default="1" w:styleId="Policepardfaut">
     <w:name w:val="Default Paragraph Font"/>
     <w:uiPriority w:val="1"/>
+    <w:semiHidden/>
     <w:unhideWhenUsed/>
   </w:style>
   <w:style w:type="table" w:default="1" w:styleId="TableauNormal">
@@ -4804,6 +6191,32 @@
       <w:spacing w:after="0"/>
     </w:pPr>
   </w:style>
+  <w:style w:type="paragraph" w:customStyle="1" w:styleId="T4">
+    <w:name w:val="T4"/>
+    <w:basedOn w:val="T3"/>
+    <w:next w:val="Normal1"/>
+    <w:link w:val="T4Car"/>
+    <w:qFormat/>
+    <w:rsid w:val="00D268F7"/>
+    <w:pPr>
+      <w:ind w:left="708"/>
+    </w:pPr>
+    <w:rPr>
+      <w:sz w:val="22"/>
+    </w:rPr>
+  </w:style>
+  <w:style w:type="character" w:customStyle="1" w:styleId="T4Car">
+    <w:name w:val="T4 Car"/>
+    <w:basedOn w:val="normalChar"/>
+    <w:link w:val="T4"/>
+    <w:rsid w:val="00D268F7"/>
+    <w:rPr>
+      <w:rFonts w:ascii="Arial" w:eastAsiaTheme="majorEastAsia" w:hAnsi="Arial" w:cstheme="majorBidi"/>
+      <w:b/>
+      <w:color w:val="000000" w:themeColor="text1"/>
+      <w:szCs w:val="28"/>
+    </w:rPr>
+  </w:style>
 </w:styles>
 </file>
 
